--- a/documentation/SSU/ZahtevZaPristupTimu.docx
+++ b/documentation/SSU/ZahtevZaPristupTimu.docx
@@ -14,7 +14,6 @@
           <w:szCs w:val="44"/>
         </w:rPr>
       </w:pPr>
-      <w:proofErr w:type="spellStart"/>
       <w:r>
         <w:rPr>
           <w:rFonts w:ascii="Times New Roman" w:eastAsia="Times New Roman" w:hAnsi="Times New Roman" w:cs="Times New Roman"/>
@@ -23,9 +22,21 @@
           <w:sz w:val="44"/>
           <w:szCs w:val="44"/>
         </w:rPr>
-        <w:t>Elektrotehnički</w:t>
-      </w:r>
-      <w:proofErr w:type="spellEnd"/>
+        <w:t>Elektrotehnički fakultet u Beogradu</w:t>
+      </w:r>
+    </w:p>
+    <w:p>
+      <w:pPr>
+        <w:spacing w:after="0" w:line="240" w:lineRule="auto"/>
+        <w:contextualSpacing/>
+        <w:jc w:val="center"/>
+        <w:rPr>
+          <w:rFonts w:ascii="Times New Roman" w:eastAsia="Times New Roman" w:hAnsi="Times New Roman" w:cs="Times New Roman"/>
+          <w:b/>
+          <w:sz w:val="44"/>
+          <w:szCs w:val="44"/>
+        </w:rPr>
+      </w:pPr>
       <w:r>
         <w:rPr>
           <w:rFonts w:ascii="Times New Roman" w:eastAsia="Times New Roman" w:hAnsi="Times New Roman" w:cs="Times New Roman"/>
@@ -34,9 +45,8 @@
           <w:sz w:val="44"/>
           <w:szCs w:val="44"/>
         </w:rPr>
-        <w:t xml:space="preserve"> </w:t>
-      </w:r>
-      <w:proofErr w:type="spellStart"/>
+        <w:t>SI3PSI</w:t>
+      </w:r>
       <w:r>
         <w:rPr>
           <w:rFonts w:ascii="Times New Roman" w:eastAsia="Times New Roman" w:hAnsi="Times New Roman" w:cs="Times New Roman"/>
@@ -45,31 +55,9 @@
           <w:sz w:val="44"/>
           <w:szCs w:val="44"/>
         </w:rPr>
-        <w:t>fakultet</w:t>
-      </w:r>
-      <w:proofErr w:type="spellEnd"/>
-      <w:r>
-        <w:rPr>
-          <w:rFonts w:ascii="Times New Roman" w:eastAsia="Times New Roman" w:hAnsi="Times New Roman" w:cs="Times New Roman"/>
-          <w:b/>
-          <w:color w:val="000000"/>
-          <w:sz w:val="44"/>
-          <w:szCs w:val="44"/>
-        </w:rPr>
-        <w:t xml:space="preserve"> u </w:t>
-      </w:r>
-      <w:proofErr w:type="spellStart"/>
-      <w:r>
-        <w:rPr>
-          <w:rFonts w:ascii="Times New Roman" w:eastAsia="Times New Roman" w:hAnsi="Times New Roman" w:cs="Times New Roman"/>
-          <w:b/>
-          <w:color w:val="000000"/>
-          <w:sz w:val="44"/>
-          <w:szCs w:val="44"/>
-        </w:rPr>
-        <w:t>Beogradu</w:t>
-      </w:r>
-      <w:proofErr w:type="spellEnd"/>
+        <w:tab/>
+        <w:t>Principi softversko inženjerstva</w:t>
+      </w:r>
     </w:p>
     <w:p>
       <w:pPr>
@@ -83,95 +71,6 @@
           <w:szCs w:val="44"/>
         </w:rPr>
       </w:pPr>
-      <w:r>
-        <w:rPr>
-          <w:rFonts w:ascii="Times New Roman" w:eastAsia="Times New Roman" w:hAnsi="Times New Roman" w:cs="Times New Roman"/>
-          <w:b/>
-          <w:color w:val="000000"/>
-          <w:sz w:val="44"/>
-          <w:szCs w:val="44"/>
-        </w:rPr>
-        <w:t>SI3PSI</w:t>
-      </w:r>
-      <w:r>
-        <w:rPr>
-          <w:rFonts w:ascii="Times New Roman" w:eastAsia="Times New Roman" w:hAnsi="Times New Roman" w:cs="Times New Roman"/>
-          <w:b/>
-          <w:color w:val="000000"/>
-          <w:sz w:val="44"/>
-          <w:szCs w:val="44"/>
-        </w:rPr>
-        <w:tab/>
-      </w:r>
-      <w:proofErr w:type="spellStart"/>
-      <w:r>
-        <w:rPr>
-          <w:rFonts w:ascii="Times New Roman" w:eastAsia="Times New Roman" w:hAnsi="Times New Roman" w:cs="Times New Roman"/>
-          <w:b/>
-          <w:color w:val="000000"/>
-          <w:sz w:val="44"/>
-          <w:szCs w:val="44"/>
-        </w:rPr>
-        <w:t>Principi</w:t>
-      </w:r>
-      <w:proofErr w:type="spellEnd"/>
-      <w:r>
-        <w:rPr>
-          <w:rFonts w:ascii="Times New Roman" w:eastAsia="Times New Roman" w:hAnsi="Times New Roman" w:cs="Times New Roman"/>
-          <w:b/>
-          <w:color w:val="000000"/>
-          <w:sz w:val="44"/>
-          <w:szCs w:val="44"/>
-        </w:rPr>
-        <w:t xml:space="preserve"> </w:t>
-      </w:r>
-      <w:proofErr w:type="spellStart"/>
-      <w:r>
-        <w:rPr>
-          <w:rFonts w:ascii="Times New Roman" w:eastAsia="Times New Roman" w:hAnsi="Times New Roman" w:cs="Times New Roman"/>
-          <w:b/>
-          <w:color w:val="000000"/>
-          <w:sz w:val="44"/>
-          <w:szCs w:val="44"/>
-        </w:rPr>
-        <w:t>softversko</w:t>
-      </w:r>
-      <w:proofErr w:type="spellEnd"/>
-      <w:r>
-        <w:rPr>
-          <w:rFonts w:ascii="Times New Roman" w:eastAsia="Times New Roman" w:hAnsi="Times New Roman" w:cs="Times New Roman"/>
-          <w:b/>
-          <w:color w:val="000000"/>
-          <w:sz w:val="44"/>
-          <w:szCs w:val="44"/>
-        </w:rPr>
-        <w:t xml:space="preserve"> </w:t>
-      </w:r>
-      <w:proofErr w:type="spellStart"/>
-      <w:r>
-        <w:rPr>
-          <w:rFonts w:ascii="Times New Roman" w:eastAsia="Times New Roman" w:hAnsi="Times New Roman" w:cs="Times New Roman"/>
-          <w:b/>
-          <w:color w:val="000000"/>
-          <w:sz w:val="44"/>
-          <w:szCs w:val="44"/>
-        </w:rPr>
-        <w:t>inženjerstva</w:t>
-      </w:r>
-      <w:proofErr w:type="spellEnd"/>
-    </w:p>
-    <w:p>
-      <w:pPr>
-        <w:spacing w:after="0" w:line="240" w:lineRule="auto"/>
-        <w:contextualSpacing/>
-        <w:jc w:val="center"/>
-        <w:rPr>
-          <w:rFonts w:ascii="Times New Roman" w:eastAsia="Times New Roman" w:hAnsi="Times New Roman" w:cs="Times New Roman"/>
-          <w:b/>
-          <w:sz w:val="44"/>
-          <w:szCs w:val="44"/>
-        </w:rPr>
-      </w:pPr>
     </w:p>
     <w:p>
       <w:pPr>
@@ -185,88 +84,14 @@
           <w:szCs w:val="24"/>
         </w:rPr>
       </w:pPr>
-      <w:proofErr w:type="spellStart"/>
       <w:r>
         <w:rPr>
           <w:rFonts w:ascii="Times New Roman" w:eastAsia="Times New Roman" w:hAnsi="Times New Roman" w:cs="Times New Roman"/>
           <w:b/>
           <w:color w:val="000000"/>
         </w:rPr>
-        <w:t>Projekat</w:t>
-      </w:r>
-      <w:proofErr w:type="spellEnd"/>
-      <w:r>
-        <w:rPr>
-          <w:rFonts w:ascii="Times New Roman" w:eastAsia="Times New Roman" w:hAnsi="Times New Roman" w:cs="Times New Roman"/>
-          <w:b/>
-          <w:color w:val="000000"/>
-        </w:rPr>
-        <w:t xml:space="preserve"> </w:t>
-      </w:r>
-      <w:proofErr w:type="spellStart"/>
-      <w:r>
-        <w:rPr>
-          <w:rFonts w:ascii="Times New Roman" w:eastAsia="Times New Roman" w:hAnsi="Times New Roman" w:cs="Times New Roman"/>
-          <w:b/>
-          <w:color w:val="000000"/>
-        </w:rPr>
-        <w:t>Platforma</w:t>
-      </w:r>
-      <w:proofErr w:type="spellEnd"/>
-      <w:r>
-        <w:rPr>
-          <w:rFonts w:ascii="Times New Roman" w:eastAsia="Times New Roman" w:hAnsi="Times New Roman" w:cs="Times New Roman"/>
-          <w:b/>
-          <w:color w:val="000000"/>
-        </w:rPr>
-        <w:t xml:space="preserve"> </w:t>
-      </w:r>
-      <w:proofErr w:type="spellStart"/>
-      <w:r>
-        <w:rPr>
-          <w:rFonts w:ascii="Times New Roman" w:eastAsia="Times New Roman" w:hAnsi="Times New Roman" w:cs="Times New Roman"/>
-          <w:b/>
-          <w:color w:val="000000"/>
-        </w:rPr>
-        <w:t>za</w:t>
-      </w:r>
-      <w:proofErr w:type="spellEnd"/>
-      <w:r>
-        <w:rPr>
-          <w:rFonts w:ascii="Times New Roman" w:eastAsia="Times New Roman" w:hAnsi="Times New Roman" w:cs="Times New Roman"/>
-          <w:b/>
-          <w:color w:val="000000"/>
-        </w:rPr>
-        <w:t xml:space="preserve"> </w:t>
-      </w:r>
-      <w:proofErr w:type="spellStart"/>
-      <w:r>
-        <w:rPr>
-          <w:rFonts w:ascii="Times New Roman" w:eastAsia="Times New Roman" w:hAnsi="Times New Roman" w:cs="Times New Roman"/>
-          <w:b/>
-          <w:color w:val="000000"/>
-        </w:rPr>
-        <w:t>formiranje</w:t>
-      </w:r>
-      <w:proofErr w:type="spellEnd"/>
-      <w:r>
-        <w:rPr>
-          <w:rFonts w:ascii="Times New Roman" w:eastAsia="Times New Roman" w:hAnsi="Times New Roman" w:cs="Times New Roman"/>
-          <w:b/>
-          <w:color w:val="000000"/>
-        </w:rPr>
-        <w:t xml:space="preserve"> PSI </w:t>
-      </w:r>
-      <w:proofErr w:type="spellStart"/>
-      <w:r>
-        <w:rPr>
-          <w:rFonts w:ascii="Times New Roman" w:eastAsia="Times New Roman" w:hAnsi="Times New Roman" w:cs="Times New Roman"/>
-          <w:b/>
-          <w:color w:val="000000"/>
-        </w:rPr>
-        <w:t>timova</w:t>
-      </w:r>
-      <w:proofErr w:type="spellEnd"/>
+        <w:t>Projekat Platforma za formiranje PSI timova</w:t>
+      </w:r>
     </w:p>
     <w:p>
       <w:pPr>
@@ -287,132 +112,30 @@
         <w:contextualSpacing/>
         <w:jc w:val="center"/>
       </w:pPr>
-      <w:proofErr w:type="spellStart"/>
       <w:r>
         <w:rPr>
           <w:rFonts w:ascii="Times New Roman" w:eastAsia="Times New Roman" w:hAnsi="Times New Roman" w:cs="Times New Roman"/>
           <w:b/>
           <w:color w:val="000000"/>
         </w:rPr>
-        <w:t>Specifikacija</w:t>
-      </w:r>
-      <w:proofErr w:type="spellEnd"/>
+        <w:t xml:space="preserve">Specifikacija </w:t>
+      </w:r>
       <w:r>
         <w:rPr>
           <w:rFonts w:ascii="Times New Roman" w:eastAsia="Times New Roman" w:hAnsi="Times New Roman" w:cs="Times New Roman"/>
           <w:b/>
           <w:color w:val="000000"/>
         </w:rPr>
-        <w:t xml:space="preserve"> </w:t>
-      </w:r>
-      <w:proofErr w:type="spellStart"/>
+        <w:t>slučaja korišć</w:t>
+      </w:r>
       <w:r>
         <w:rPr>
           <w:rFonts w:ascii="Times New Roman" w:eastAsia="Times New Roman" w:hAnsi="Times New Roman" w:cs="Times New Roman"/>
           <w:b/>
           <w:color w:val="000000"/>
         </w:rPr>
-        <w:t>slučaja</w:t>
-      </w:r>
-      <w:proofErr w:type="spellEnd"/>
-      <w:r>
-        <w:rPr>
-          <w:rFonts w:ascii="Times New Roman" w:eastAsia="Times New Roman" w:hAnsi="Times New Roman" w:cs="Times New Roman"/>
-          <w:b/>
-          <w:color w:val="000000"/>
-        </w:rPr>
-        <w:t xml:space="preserve"> </w:t>
-      </w:r>
-      <w:proofErr w:type="spellStart"/>
-      <w:r>
-        <w:rPr>
-          <w:rFonts w:ascii="Times New Roman" w:eastAsia="Times New Roman" w:hAnsi="Times New Roman" w:cs="Times New Roman"/>
-          <w:b/>
-          <w:color w:val="000000"/>
-        </w:rPr>
-        <w:t>korišć</w:t>
-      </w:r>
-      <w:r>
-        <w:rPr>
-          <w:rFonts w:ascii="Times New Roman" w:eastAsia="Times New Roman" w:hAnsi="Times New Roman" w:cs="Times New Roman"/>
-          <w:b/>
-          <w:color w:val="000000"/>
-        </w:rPr>
-        <w:t>enja</w:t>
-      </w:r>
-      <w:proofErr w:type="spellEnd"/>
-      <w:r>
-        <w:rPr>
-          <w:rFonts w:ascii="Times New Roman" w:eastAsia="Times New Roman" w:hAnsi="Times New Roman" w:cs="Times New Roman"/>
-          <w:b/>
-          <w:color w:val="000000"/>
-        </w:rPr>
-        <w:t xml:space="preserve"> </w:t>
-      </w:r>
-      <w:proofErr w:type="spellStart"/>
-      <w:r>
-        <w:rPr>
-          <w:rFonts w:ascii="Times New Roman" w:eastAsia="Times New Roman" w:hAnsi="Times New Roman" w:cs="Times New Roman"/>
-          <w:b/>
-          <w:color w:val="000000"/>
-        </w:rPr>
-        <w:t>zahtev</w:t>
-      </w:r>
-      <w:proofErr w:type="spellEnd"/>
-      <w:r>
-        <w:rPr>
-          <w:rFonts w:ascii="Times New Roman" w:eastAsia="Times New Roman" w:hAnsi="Times New Roman" w:cs="Times New Roman"/>
-          <w:b/>
-          <w:color w:val="000000"/>
-        </w:rPr>
-        <w:t xml:space="preserve"> </w:t>
-      </w:r>
-      <w:proofErr w:type="spellStart"/>
-      <w:r>
-        <w:rPr>
-          <w:rFonts w:ascii="Times New Roman" w:eastAsia="Times New Roman" w:hAnsi="Times New Roman" w:cs="Times New Roman"/>
-          <w:b/>
-          <w:color w:val="000000"/>
-        </w:rPr>
-        <w:t>za</w:t>
-      </w:r>
-      <w:proofErr w:type="spellEnd"/>
-      <w:r>
-        <w:rPr>
-          <w:rFonts w:ascii="Times New Roman" w:eastAsia="Times New Roman" w:hAnsi="Times New Roman" w:cs="Times New Roman"/>
-          <w:b/>
-          <w:color w:val="000000"/>
-        </w:rPr>
-        <w:t xml:space="preserve"> </w:t>
-      </w:r>
-      <w:proofErr w:type="spellStart"/>
-      <w:r>
-        <w:rPr>
-          <w:rFonts w:ascii="Times New Roman" w:eastAsia="Times New Roman" w:hAnsi="Times New Roman" w:cs="Times New Roman"/>
-          <w:b/>
-          <w:color w:val="000000"/>
-        </w:rPr>
-        <w:t>pristup</w:t>
-      </w:r>
-      <w:proofErr w:type="spellEnd"/>
-      <w:r>
-        <w:rPr>
-          <w:rFonts w:ascii="Times New Roman" w:eastAsia="Times New Roman" w:hAnsi="Times New Roman" w:cs="Times New Roman"/>
-          <w:b/>
-          <w:color w:val="000000"/>
-        </w:rPr>
-        <w:t xml:space="preserve"> </w:t>
-      </w:r>
-      <w:proofErr w:type="spellStart"/>
-      <w:r>
-        <w:rPr>
-          <w:rFonts w:ascii="Times New Roman" w:eastAsia="Times New Roman" w:hAnsi="Times New Roman" w:cs="Times New Roman"/>
-          <w:b/>
-          <w:color w:val="000000"/>
-        </w:rPr>
-        <w:t>timu</w:t>
-      </w:r>
-      <w:proofErr w:type="spellEnd"/>
+        <w:t>enja zahtev za pristup timu</w:t>
+      </w:r>
     </w:p>
     <w:p>
       <w:pPr>
@@ -439,23 +162,13 @@
           <w:szCs w:val="24"/>
         </w:rPr>
       </w:pPr>
-      <w:proofErr w:type="spellStart"/>
       <w:r>
         <w:rPr>
           <w:rFonts w:ascii="Times New Roman" w:eastAsia="Times New Roman" w:hAnsi="Times New Roman" w:cs="Times New Roman"/>
           <w:b/>
           <w:color w:val="000000"/>
         </w:rPr>
-        <w:t>Verzija</w:t>
-      </w:r>
-      <w:proofErr w:type="spellEnd"/>
-      <w:r>
-        <w:rPr>
-          <w:rFonts w:ascii="Times New Roman" w:eastAsia="Times New Roman" w:hAnsi="Times New Roman" w:cs="Times New Roman"/>
-          <w:b/>
-          <w:color w:val="000000"/>
-        </w:rPr>
-        <w:t xml:space="preserve"> 1.0</w:t>
+        <w:t>Verzija 1.1</w:t>
       </w:r>
     </w:p>
     <w:p>
@@ -470,8 +183,6 @@
           <w:szCs w:val="24"/>
         </w:rPr>
       </w:pPr>
-      <w:bookmarkStart w:id="0" w:name="_GoBack"/>
-      <w:bookmarkEnd w:id="0"/>
     </w:p>
     <w:p>
       <w:pPr>
@@ -485,34 +196,14 @@
           <w:szCs w:val="24"/>
         </w:rPr>
       </w:pPr>
-      <w:proofErr w:type="spellStart"/>
       <w:r>
         <w:rPr>
           <w:rFonts w:ascii="Times New Roman" w:eastAsia="Times New Roman" w:hAnsi="Times New Roman" w:cs="Times New Roman"/>
           <w:b/>
           <w:color w:val="000000"/>
         </w:rPr>
-        <w:t>Istorija</w:t>
-      </w:r>
-      <w:proofErr w:type="spellEnd"/>
-      <w:r>
-        <w:rPr>
-          <w:rFonts w:ascii="Times New Roman" w:eastAsia="Times New Roman" w:hAnsi="Times New Roman" w:cs="Times New Roman"/>
-          <w:b/>
-          <w:color w:val="000000"/>
-        </w:rPr>
-        <w:t xml:space="preserve"> </w:t>
-      </w:r>
-      <w:proofErr w:type="spellStart"/>
-      <w:r>
-        <w:rPr>
-          <w:rFonts w:ascii="Times New Roman" w:eastAsia="Times New Roman" w:hAnsi="Times New Roman" w:cs="Times New Roman"/>
-          <w:b/>
-          <w:color w:val="000000"/>
-        </w:rPr>
-        <w:t>izmena</w:t>
-      </w:r>
-      <w:proofErr w:type="spellEnd"/>
+        <w:t>Istorija izmena</w:t>
+      </w:r>
     </w:p>
     <w:p>
       <w:pPr>
@@ -579,8 +270,6 @@
               <w:jc w:val="center"/>
               <w:rPr>
                 <w:rFonts w:ascii="Times New Roman" w:eastAsia="Times New Roman" w:hAnsi="Times New Roman" w:cs="Times New Roman"/>
-                <w:sz w:val="24"/>
-                <w:szCs w:val="24"/>
               </w:rPr>
             </w:pPr>
             <w:r>
@@ -614,11 +303,8 @@
               <w:jc w:val="center"/>
               <w:rPr>
                 <w:rFonts w:ascii="Times New Roman" w:eastAsia="Times New Roman" w:hAnsi="Times New Roman" w:cs="Times New Roman"/>
-                <w:sz w:val="24"/>
-                <w:szCs w:val="24"/>
               </w:rPr>
             </w:pPr>
-            <w:proofErr w:type="spellStart"/>
             <w:r>
               <w:rPr>
                 <w:rFonts w:ascii="Times New Roman" w:eastAsia="Times New Roman" w:hAnsi="Times New Roman" w:cs="Times New Roman"/>
@@ -626,7 +312,6 @@
               </w:rPr>
               <w:t>Verzija</w:t>
             </w:r>
-            <w:proofErr w:type="spellEnd"/>
           </w:p>
         </w:tc>
         <w:tc>
@@ -651,35 +336,15 @@
               <w:jc w:val="center"/>
               <w:rPr>
                 <w:rFonts w:ascii="Times New Roman" w:eastAsia="Times New Roman" w:hAnsi="Times New Roman" w:cs="Times New Roman"/>
-                <w:sz w:val="24"/>
-                <w:szCs w:val="24"/>
               </w:rPr>
             </w:pPr>
-            <w:proofErr w:type="spellStart"/>
             <w:r>
               <w:rPr>
                 <w:rFonts w:ascii="Times New Roman" w:eastAsia="Times New Roman" w:hAnsi="Times New Roman" w:cs="Times New Roman"/>
                 <w:color w:val="000000"/>
               </w:rPr>
-              <w:t>Kratak</w:t>
+              <w:t>Kratak opis</w:t>
             </w:r>
-            <w:proofErr w:type="spellEnd"/>
-            <w:r>
-              <w:rPr>
-                <w:rFonts w:ascii="Times New Roman" w:eastAsia="Times New Roman" w:hAnsi="Times New Roman" w:cs="Times New Roman"/>
-                <w:color w:val="000000"/>
-              </w:rPr>
-              <w:t xml:space="preserve"> </w:t>
-            </w:r>
-            <w:proofErr w:type="spellStart"/>
-            <w:r>
-              <w:rPr>
-                <w:rFonts w:ascii="Times New Roman" w:eastAsia="Times New Roman" w:hAnsi="Times New Roman" w:cs="Times New Roman"/>
-                <w:color w:val="000000"/>
-              </w:rPr>
-              <w:t>opis</w:t>
-            </w:r>
-            <w:proofErr w:type="spellEnd"/>
           </w:p>
         </w:tc>
         <w:tc>
@@ -704,11 +369,8 @@
               <w:jc w:val="center"/>
               <w:rPr>
                 <w:rFonts w:ascii="Times New Roman" w:eastAsia="Times New Roman" w:hAnsi="Times New Roman" w:cs="Times New Roman"/>
-                <w:sz w:val="24"/>
-                <w:szCs w:val="24"/>
               </w:rPr>
             </w:pPr>
-            <w:proofErr w:type="spellStart"/>
             <w:r>
               <w:rPr>
                 <w:rFonts w:ascii="Times New Roman" w:eastAsia="Times New Roman" w:hAnsi="Times New Roman" w:cs="Times New Roman"/>
@@ -716,7 +378,6 @@
               </w:rPr>
               <w:t>Autor</w:t>
             </w:r>
-            <w:proofErr w:type="spellEnd"/>
           </w:p>
         </w:tc>
       </w:tr>
@@ -747,8 +408,6 @@
               <w:jc w:val="center"/>
               <w:rPr>
                 <w:rFonts w:ascii="Times New Roman" w:eastAsia="Times New Roman" w:hAnsi="Times New Roman" w:cs="Times New Roman"/>
-                <w:sz w:val="24"/>
-                <w:szCs w:val="24"/>
               </w:rPr>
             </w:pPr>
             <w:r>
@@ -782,8 +441,6 @@
               <w:jc w:val="center"/>
               <w:rPr>
                 <w:rFonts w:ascii="Times New Roman" w:eastAsia="Times New Roman" w:hAnsi="Times New Roman" w:cs="Times New Roman"/>
-                <w:sz w:val="24"/>
-                <w:szCs w:val="24"/>
               </w:rPr>
             </w:pPr>
             <w:r>
@@ -817,35 +474,15 @@
               <w:jc w:val="center"/>
               <w:rPr>
                 <w:rFonts w:ascii="Times New Roman" w:eastAsia="Times New Roman" w:hAnsi="Times New Roman" w:cs="Times New Roman"/>
-                <w:sz w:val="24"/>
-                <w:szCs w:val="24"/>
               </w:rPr>
             </w:pPr>
-            <w:proofErr w:type="spellStart"/>
             <w:r>
               <w:rPr>
                 <w:rFonts w:ascii="Times New Roman" w:eastAsia="Times New Roman" w:hAnsi="Times New Roman" w:cs="Times New Roman"/>
                 <w:color w:val="000000"/>
               </w:rPr>
-              <w:t>Inicijalna</w:t>
+              <w:t>Inicijalna verzija</w:t>
             </w:r>
-            <w:proofErr w:type="spellEnd"/>
-            <w:r>
-              <w:rPr>
-                <w:rFonts w:ascii="Times New Roman" w:eastAsia="Times New Roman" w:hAnsi="Times New Roman" w:cs="Times New Roman"/>
-                <w:color w:val="000000"/>
-              </w:rPr>
-              <w:t xml:space="preserve"> </w:t>
-            </w:r>
-            <w:proofErr w:type="spellStart"/>
-            <w:r>
-              <w:rPr>
-                <w:rFonts w:ascii="Times New Roman" w:eastAsia="Times New Roman" w:hAnsi="Times New Roman" w:cs="Times New Roman"/>
-                <w:color w:val="000000"/>
-              </w:rPr>
-              <w:t>verzija</w:t>
-            </w:r>
-            <w:proofErr w:type="spellEnd"/>
           </w:p>
         </w:tc>
         <w:tc>
@@ -870,28 +507,14 @@
               <w:jc w:val="center"/>
               <w:rPr>
                 <w:rFonts w:ascii="Times New Roman" w:eastAsia="Times New Roman" w:hAnsi="Times New Roman" w:cs="Times New Roman"/>
-                <w:sz w:val="24"/>
-                <w:szCs w:val="24"/>
               </w:rPr>
             </w:pPr>
             <w:r>
               <w:rPr>
                 <w:rFonts w:ascii="Times New Roman" w:eastAsia="Times New Roman" w:hAnsi="Times New Roman" w:cs="Times New Roman"/>
-                <w:sz w:val="24"/>
-                <w:szCs w:val="24"/>
               </w:rPr>
-              <w:t xml:space="preserve">Ivan </w:t>
+              <w:t>Ivan Miljković</w:t>
             </w:r>
-            <w:proofErr w:type="spellStart"/>
-            <w:r>
-              <w:rPr>
-                <w:rFonts w:ascii="Times New Roman" w:eastAsia="Times New Roman" w:hAnsi="Times New Roman" w:cs="Times New Roman"/>
-                <w:sz w:val="24"/>
-                <w:szCs w:val="24"/>
-              </w:rPr>
-              <w:t>Miljković</w:t>
-            </w:r>
-            <w:proofErr w:type="spellEnd"/>
           </w:p>
         </w:tc>
       </w:tr>
@@ -993,37 +616,12 @@
                 <w:color w:val="000000"/>
               </w:rPr>
             </w:pPr>
-            <w:proofErr w:type="spellStart"/>
             <w:r>
               <w:rPr>
                 <w:rFonts w:ascii="Times New Roman" w:eastAsia="Times New Roman" w:hAnsi="Times New Roman" w:cs="Times New Roman"/>
                 <w:color w:val="000000"/>
               </w:rPr>
-              <w:t>Ispravka</w:t>
-            </w:r>
-            <w:proofErr w:type="spellEnd"/>
-            <w:r>
-              <w:rPr>
-                <w:rFonts w:ascii="Times New Roman" w:eastAsia="Times New Roman" w:hAnsi="Times New Roman" w:cs="Times New Roman"/>
-                <w:color w:val="000000"/>
-              </w:rPr>
-              <w:t xml:space="preserve"> </w:t>
-            </w:r>
-            <w:proofErr w:type="spellStart"/>
-            <w:r>
-              <w:rPr>
-                <w:rFonts w:ascii="Times New Roman" w:eastAsia="Times New Roman" w:hAnsi="Times New Roman" w:cs="Times New Roman"/>
-                <w:color w:val="000000"/>
-              </w:rPr>
-              <w:t>nakon</w:t>
-            </w:r>
-            <w:proofErr w:type="spellEnd"/>
-            <w:r>
-              <w:rPr>
-                <w:rFonts w:ascii="Times New Roman" w:eastAsia="Times New Roman" w:hAnsi="Times New Roman" w:cs="Times New Roman"/>
-                <w:color w:val="000000"/>
-              </w:rPr>
-              <w:t xml:space="preserve"> FR</w:t>
+              <w:t>Ispravka nakon FR</w:t>
             </w:r>
           </w:p>
         </w:tc>
@@ -1049,28 +647,14 @@
               <w:jc w:val="center"/>
               <w:rPr>
                 <w:rFonts w:ascii="Times New Roman" w:eastAsia="Times New Roman" w:hAnsi="Times New Roman" w:cs="Times New Roman"/>
-                <w:sz w:val="24"/>
-                <w:szCs w:val="24"/>
               </w:rPr>
             </w:pPr>
             <w:r>
               <w:rPr>
                 <w:rFonts w:ascii="Times New Roman" w:eastAsia="Times New Roman" w:hAnsi="Times New Roman" w:cs="Times New Roman"/>
-                <w:sz w:val="24"/>
-                <w:szCs w:val="24"/>
               </w:rPr>
-              <w:t xml:space="preserve">Ivan </w:t>
+              <w:t>Ivan Miljković</w:t>
             </w:r>
-            <w:proofErr w:type="spellStart"/>
-            <w:r>
-              <w:rPr>
-                <w:rFonts w:ascii="Times New Roman" w:eastAsia="Times New Roman" w:hAnsi="Times New Roman" w:cs="Times New Roman"/>
-                <w:sz w:val="24"/>
-                <w:szCs w:val="24"/>
-              </w:rPr>
-              <w:t>Miljković</w:t>
-            </w:r>
-            <w:proofErr w:type="spellEnd"/>
           </w:p>
         </w:tc>
       </w:tr>
@@ -1090,11 +674,9 @@
       <w:pPr>
         <w:pStyle w:val="Style1"/>
       </w:pPr>
-      <w:proofErr w:type="spellStart"/>
       <w:r>
         <w:t>Uvod</w:t>
       </w:r>
-      <w:proofErr w:type="spellEnd"/>
     </w:p>
     <w:p>
       <w:pPr>
@@ -1114,11 +696,9 @@
         </w:numPr>
         <w:ind w:left="714" w:hanging="357"/>
       </w:pPr>
-      <w:proofErr w:type="spellStart"/>
       <w:r>
         <w:t>Rezime</w:t>
       </w:r>
-      <w:proofErr w:type="spellEnd"/>
     </w:p>
     <w:p>
       <w:pPr>
@@ -1136,106 +716,12 @@
         <w:ind w:left="720"/>
         <w:contextualSpacing/>
       </w:pPr>
-      <w:proofErr w:type="spellStart"/>
-      <w:proofErr w:type="gramStart"/>
-      <w:r>
-        <w:rPr>
-          <w:rFonts w:ascii="Times New Roman" w:hAnsi="Times New Roman" w:cs="Times New Roman"/>
-        </w:rPr>
-        <w:t>Definisanje</w:t>
-      </w:r>
-      <w:proofErr w:type="spellEnd"/>
-      <w:r>
-        <w:rPr>
-          <w:rFonts w:ascii="Times New Roman" w:hAnsi="Times New Roman" w:cs="Times New Roman"/>
-        </w:rPr>
-        <w:t xml:space="preserve"> </w:t>
-      </w:r>
-      <w:proofErr w:type="spellStart"/>
-      <w:r>
-        <w:rPr>
-          <w:rFonts w:ascii="Times New Roman" w:hAnsi="Times New Roman" w:cs="Times New Roman"/>
-        </w:rPr>
-        <w:t>scenarija</w:t>
-      </w:r>
-      <w:proofErr w:type="spellEnd"/>
-      <w:r>
-        <w:rPr>
-          <w:rFonts w:ascii="Times New Roman" w:hAnsi="Times New Roman" w:cs="Times New Roman"/>
-        </w:rPr>
-        <w:t xml:space="preserve"> </w:t>
-      </w:r>
-      <w:proofErr w:type="spellStart"/>
-      <w:r>
-        <w:rPr>
-          <w:rFonts w:ascii="Times New Roman" w:hAnsi="Times New Roman" w:cs="Times New Roman"/>
-        </w:rPr>
-        <w:t>slanja</w:t>
-      </w:r>
-      <w:proofErr w:type="spellEnd"/>
-      <w:r>
-        <w:rPr>
-          <w:rFonts w:ascii="Times New Roman" w:hAnsi="Times New Roman" w:cs="Times New Roman"/>
-        </w:rPr>
-        <w:t xml:space="preserve"> </w:t>
-      </w:r>
-      <w:proofErr w:type="spellStart"/>
-      <w:r>
-        <w:rPr>
-          <w:rFonts w:ascii="Times New Roman" w:hAnsi="Times New Roman" w:cs="Times New Roman"/>
-        </w:rPr>
-        <w:t>zahteva</w:t>
-      </w:r>
-      <w:proofErr w:type="spellEnd"/>
-      <w:r>
-        <w:rPr>
-          <w:rFonts w:ascii="Times New Roman" w:hAnsi="Times New Roman" w:cs="Times New Roman"/>
-        </w:rPr>
-        <w:t xml:space="preserve"> </w:t>
-      </w:r>
-      <w:proofErr w:type="spellStart"/>
-      <w:r>
-        <w:rPr>
-          <w:rFonts w:ascii="Times New Roman" w:hAnsi="Times New Roman" w:cs="Times New Roman"/>
-        </w:rPr>
-        <w:t>za</w:t>
-      </w:r>
-      <w:proofErr w:type="spellEnd"/>
-      <w:r>
-        <w:rPr>
-          <w:rFonts w:ascii="Times New Roman" w:hAnsi="Times New Roman" w:cs="Times New Roman"/>
-        </w:rPr>
-        <w:t xml:space="preserve"> </w:t>
-      </w:r>
-      <w:proofErr w:type="spellStart"/>
-      <w:r>
-        <w:rPr>
-          <w:rFonts w:ascii="Times New Roman" w:hAnsi="Times New Roman" w:cs="Times New Roman"/>
-        </w:rPr>
-        <w:t>pristup</w:t>
-      </w:r>
-      <w:proofErr w:type="spellEnd"/>
-      <w:r>
-        <w:rPr>
-          <w:rFonts w:ascii="Times New Roman" w:hAnsi="Times New Roman" w:cs="Times New Roman"/>
-        </w:rPr>
-        <w:t xml:space="preserve"> </w:t>
-      </w:r>
-      <w:proofErr w:type="spellStart"/>
-      <w:r>
-        <w:rPr>
-          <w:rFonts w:ascii="Times New Roman" w:hAnsi="Times New Roman" w:cs="Times New Roman"/>
-        </w:rPr>
-        <w:t>timu</w:t>
-      </w:r>
-      <w:proofErr w:type="spellEnd"/>
-      <w:r>
-        <w:rPr>
-          <w:rFonts w:ascii="Times New Roman" w:hAnsi="Times New Roman" w:cs="Times New Roman"/>
-        </w:rPr>
-        <w:t>.</w:t>
-      </w:r>
-      <w:proofErr w:type="gramEnd"/>
+      <w:r>
+        <w:rPr>
+          <w:rFonts w:ascii="Times New Roman" w:hAnsi="Times New Roman" w:cs="Times New Roman"/>
+        </w:rPr>
+        <w:t>Definisanje scenarija slanja zahteva za pristup timu.</w:t>
+      </w:r>
     </w:p>
     <w:p>
       <w:pPr>
@@ -1283,35 +769,7 @@
         <w:rPr>
           <w:rFonts w:ascii="Times New Roman" w:hAnsi="Times New Roman" w:cs="Times New Roman"/>
         </w:rPr>
-        <w:t xml:space="preserve">1. </w:t>
-      </w:r>
-      <w:proofErr w:type="spellStart"/>
-      <w:r>
-        <w:rPr>
-          <w:rFonts w:ascii="Times New Roman" w:hAnsi="Times New Roman" w:cs="Times New Roman"/>
-        </w:rPr>
-        <w:t>Projektni</w:t>
-      </w:r>
-      <w:proofErr w:type="spellEnd"/>
-      <w:r>
-        <w:rPr>
-          <w:rFonts w:ascii="Times New Roman" w:hAnsi="Times New Roman" w:cs="Times New Roman"/>
-        </w:rPr>
-        <w:t xml:space="preserve"> </w:t>
-      </w:r>
-      <w:proofErr w:type="spellStart"/>
-      <w:r>
-        <w:rPr>
-          <w:rFonts w:ascii="Times New Roman" w:hAnsi="Times New Roman" w:cs="Times New Roman"/>
-        </w:rPr>
-        <w:t>zadatak</w:t>
-      </w:r>
-      <w:proofErr w:type="spellEnd"/>
-      <w:r>
-        <w:rPr>
-          <w:rFonts w:ascii="Times New Roman" w:hAnsi="Times New Roman" w:cs="Times New Roman"/>
-        </w:rPr>
-        <w:t xml:space="preserve"> </w:t>
+        <w:t xml:space="preserve">1. Projektni zadatak </w:t>
       </w:r>
     </w:p>
     <w:p>
@@ -1327,100 +785,8 @@
         <w:rPr>
           <w:rFonts w:ascii="Times New Roman" w:hAnsi="Times New Roman" w:cs="Times New Roman"/>
         </w:rPr>
-        <w:t xml:space="preserve">2. </w:t>
-      </w:r>
-      <w:proofErr w:type="spellStart"/>
-      <w:r>
-        <w:rPr>
-          <w:rFonts w:ascii="Times New Roman" w:hAnsi="Times New Roman" w:cs="Times New Roman"/>
-        </w:rPr>
-        <w:t>Uputstvo</w:t>
-      </w:r>
-      <w:proofErr w:type="spellEnd"/>
-      <w:r>
-        <w:rPr>
-          <w:rFonts w:ascii="Times New Roman" w:hAnsi="Times New Roman" w:cs="Times New Roman"/>
-        </w:rPr>
-        <w:t xml:space="preserve"> </w:t>
-      </w:r>
-      <w:proofErr w:type="spellStart"/>
-      <w:r>
-        <w:rPr>
-          <w:rFonts w:ascii="Times New Roman" w:hAnsi="Times New Roman" w:cs="Times New Roman"/>
-        </w:rPr>
-        <w:t>za</w:t>
-      </w:r>
-      <w:proofErr w:type="spellEnd"/>
-      <w:r>
-        <w:rPr>
-          <w:rFonts w:ascii="Times New Roman" w:hAnsi="Times New Roman" w:cs="Times New Roman"/>
-        </w:rPr>
-        <w:t xml:space="preserve"> </w:t>
-      </w:r>
-      <w:proofErr w:type="spellStart"/>
-      <w:r>
-        <w:rPr>
-          <w:rFonts w:ascii="Times New Roman" w:hAnsi="Times New Roman" w:cs="Times New Roman"/>
-        </w:rPr>
-        <w:t>pisanje</w:t>
-      </w:r>
-      <w:proofErr w:type="spellEnd"/>
-      <w:r>
-        <w:rPr>
-          <w:rFonts w:ascii="Times New Roman" w:hAnsi="Times New Roman" w:cs="Times New Roman"/>
-        </w:rPr>
-        <w:t xml:space="preserve"> </w:t>
-      </w:r>
-      <w:proofErr w:type="spellStart"/>
-      <w:r>
-        <w:rPr>
-          <w:rFonts w:ascii="Times New Roman" w:hAnsi="Times New Roman" w:cs="Times New Roman"/>
-        </w:rPr>
-        <w:t>specifikacije</w:t>
-      </w:r>
-      <w:proofErr w:type="spellEnd"/>
-      <w:r>
-        <w:rPr>
-          <w:rFonts w:ascii="Times New Roman" w:hAnsi="Times New Roman" w:cs="Times New Roman"/>
-        </w:rPr>
-        <w:t xml:space="preserve"> </w:t>
-      </w:r>
-      <w:proofErr w:type="spellStart"/>
-      <w:r>
-        <w:rPr>
-          <w:rFonts w:ascii="Times New Roman" w:hAnsi="Times New Roman" w:cs="Times New Roman"/>
-        </w:rPr>
-        <w:t>scenarija</w:t>
-      </w:r>
-      <w:proofErr w:type="spellEnd"/>
-      <w:r>
-        <w:rPr>
-          <w:rFonts w:ascii="Times New Roman" w:hAnsi="Times New Roman" w:cs="Times New Roman"/>
-        </w:rPr>
-        <w:t xml:space="preserve"> </w:t>
-      </w:r>
-      <w:proofErr w:type="spellStart"/>
-      <w:r>
-        <w:rPr>
-          <w:rFonts w:ascii="Times New Roman" w:hAnsi="Times New Roman" w:cs="Times New Roman"/>
-        </w:rPr>
-        <w:t>upotrebe</w:t>
-      </w:r>
-      <w:proofErr w:type="spellEnd"/>
-      <w:r>
-        <w:rPr>
-          <w:rFonts w:ascii="Times New Roman" w:hAnsi="Times New Roman" w:cs="Times New Roman"/>
-        </w:rPr>
-        <w:t xml:space="preserve"> </w:t>
-      </w:r>
-      <w:proofErr w:type="spellStart"/>
-      <w:r>
-        <w:rPr>
-          <w:rFonts w:ascii="Times New Roman" w:hAnsi="Times New Roman" w:cs="Times New Roman"/>
-        </w:rPr>
-        <w:t>funkcionalnosti</w:t>
-      </w:r>
-      <w:proofErr w:type="spellEnd"/>
+        <w:t>2. Uputstvo za pisanje specifikacije scenarija upotrebe funkcionalnosti</w:t>
+      </w:r>
     </w:p>
     <w:p>
       <w:pPr>
@@ -1438,19 +804,9 @@
       <w:r>
         <w:t xml:space="preserve">Scenario </w:t>
       </w:r>
-      <w:proofErr w:type="spellStart"/>
-      <w:r>
-        <w:t>registracija</w:t>
-      </w:r>
-      <w:proofErr w:type="spellEnd"/>
-      <w:r>
-        <w:t xml:space="preserve"> </w:t>
-      </w:r>
-      <w:proofErr w:type="spellStart"/>
-      <w:r>
-        <w:t>korisnika</w:t>
-      </w:r>
-      <w:proofErr w:type="spellEnd"/>
+      <w:r>
+        <w:t>slanja zahteva za pristup timu</w:t>
+      </w:r>
     </w:p>
     <w:p>
       <w:pPr>
@@ -1470,19 +826,9 @@
         </w:numPr>
         <w:ind w:left="714" w:hanging="357"/>
       </w:pPr>
-      <w:proofErr w:type="spellStart"/>
-      <w:r>
-        <w:t>Kratak</w:t>
-      </w:r>
-      <w:proofErr w:type="spellEnd"/>
-      <w:r>
-        <w:t xml:space="preserve"> </w:t>
-      </w:r>
-      <w:proofErr w:type="spellStart"/>
-      <w:r>
-        <w:t>opis</w:t>
-      </w:r>
-      <w:proofErr w:type="spellEnd"/>
+      <w:r>
+        <w:t>Kratak opis</w:t>
+      </w:r>
     </w:p>
     <w:p>
       <w:pPr>
@@ -1500,476 +846,35 @@
         <w:ind w:left="720" w:firstLine="720"/>
         <w:contextualSpacing/>
       </w:pPr>
-      <w:proofErr w:type="spellStart"/>
-      <w:proofErr w:type="gramStart"/>
-      <w:r>
-        <w:rPr>
-          <w:rFonts w:ascii="Times New Roman" w:hAnsi="Times New Roman" w:cs="Times New Roman"/>
-        </w:rPr>
-        <w:t>Radi</w:t>
-      </w:r>
-      <w:proofErr w:type="spellEnd"/>
-      <w:r>
-        <w:rPr>
-          <w:rFonts w:ascii="Times New Roman" w:hAnsi="Times New Roman" w:cs="Times New Roman"/>
-        </w:rPr>
-        <w:t xml:space="preserve"> se o </w:t>
-      </w:r>
-      <w:proofErr w:type="spellStart"/>
-      <w:r>
-        <w:rPr>
-          <w:rFonts w:ascii="Times New Roman" w:hAnsi="Times New Roman" w:cs="Times New Roman"/>
-        </w:rPr>
-        <w:t>proceduri</w:t>
-      </w:r>
-      <w:proofErr w:type="spellEnd"/>
-      <w:r>
-        <w:rPr>
-          <w:rFonts w:ascii="Times New Roman" w:hAnsi="Times New Roman" w:cs="Times New Roman"/>
-        </w:rPr>
-        <w:t xml:space="preserve"> </w:t>
-      </w:r>
-      <w:proofErr w:type="spellStart"/>
-      <w:r>
-        <w:rPr>
-          <w:rFonts w:ascii="Times New Roman" w:hAnsi="Times New Roman" w:cs="Times New Roman"/>
-        </w:rPr>
-        <w:t>za</w:t>
-      </w:r>
-      <w:proofErr w:type="spellEnd"/>
-      <w:r>
-        <w:rPr>
-          <w:rFonts w:ascii="Times New Roman" w:hAnsi="Times New Roman" w:cs="Times New Roman"/>
-        </w:rPr>
-        <w:t xml:space="preserve"> </w:t>
-      </w:r>
-      <w:proofErr w:type="spellStart"/>
-      <w:r>
-        <w:rPr>
-          <w:rFonts w:ascii="Times New Roman" w:hAnsi="Times New Roman" w:cs="Times New Roman"/>
-        </w:rPr>
-        <w:t>slanje</w:t>
-      </w:r>
-      <w:proofErr w:type="spellEnd"/>
-      <w:r>
-        <w:rPr>
-          <w:rFonts w:ascii="Times New Roman" w:hAnsi="Times New Roman" w:cs="Times New Roman"/>
-        </w:rPr>
-        <w:t xml:space="preserve"> </w:t>
-      </w:r>
-      <w:proofErr w:type="spellStart"/>
-      <w:r>
-        <w:rPr>
-          <w:rFonts w:ascii="Times New Roman" w:hAnsi="Times New Roman" w:cs="Times New Roman"/>
-        </w:rPr>
-        <w:t>zahteva</w:t>
-      </w:r>
-      <w:proofErr w:type="spellEnd"/>
-      <w:r>
-        <w:rPr>
-          <w:rFonts w:ascii="Times New Roman" w:hAnsi="Times New Roman" w:cs="Times New Roman"/>
-        </w:rPr>
-        <w:t xml:space="preserve"> </w:t>
-      </w:r>
-      <w:proofErr w:type="spellStart"/>
-      <w:r>
-        <w:rPr>
-          <w:rFonts w:ascii="Times New Roman" w:hAnsi="Times New Roman" w:cs="Times New Roman"/>
-        </w:rPr>
-        <w:t>za</w:t>
-      </w:r>
-      <w:proofErr w:type="spellEnd"/>
-      <w:r>
-        <w:rPr>
-          <w:rFonts w:ascii="Times New Roman" w:hAnsi="Times New Roman" w:cs="Times New Roman"/>
-        </w:rPr>
-        <w:t xml:space="preserve"> </w:t>
-      </w:r>
-      <w:proofErr w:type="spellStart"/>
-      <w:r>
-        <w:rPr>
-          <w:rFonts w:ascii="Times New Roman" w:hAnsi="Times New Roman" w:cs="Times New Roman"/>
-        </w:rPr>
-        <w:t>pristup</w:t>
-      </w:r>
-      <w:proofErr w:type="spellEnd"/>
-      <w:r>
-        <w:rPr>
-          <w:rFonts w:ascii="Times New Roman" w:hAnsi="Times New Roman" w:cs="Times New Roman"/>
-        </w:rPr>
-        <w:t xml:space="preserve"> </w:t>
-      </w:r>
-      <w:proofErr w:type="spellStart"/>
-      <w:r>
-        <w:rPr>
-          <w:rFonts w:ascii="Times New Roman" w:hAnsi="Times New Roman" w:cs="Times New Roman"/>
-        </w:rPr>
-        <w:t>timu</w:t>
-      </w:r>
-      <w:proofErr w:type="spellEnd"/>
-      <w:r>
-        <w:rPr>
-          <w:rFonts w:ascii="Times New Roman" w:hAnsi="Times New Roman" w:cs="Times New Roman"/>
-        </w:rPr>
-        <w:t>.</w:t>
-      </w:r>
-      <w:proofErr w:type="gramEnd"/>
-      <w:r>
-        <w:rPr>
-          <w:rFonts w:ascii="Times New Roman" w:hAnsi="Times New Roman" w:cs="Times New Roman"/>
-        </w:rPr>
-        <w:t xml:space="preserve"> Student </w:t>
-      </w:r>
-      <w:proofErr w:type="spellStart"/>
-      <w:r>
-        <w:rPr>
-          <w:rFonts w:ascii="Times New Roman" w:hAnsi="Times New Roman" w:cs="Times New Roman"/>
-        </w:rPr>
-        <w:t>pronalazi</w:t>
-      </w:r>
-      <w:proofErr w:type="spellEnd"/>
-      <w:r>
-        <w:rPr>
-          <w:rFonts w:ascii="Times New Roman" w:hAnsi="Times New Roman" w:cs="Times New Roman"/>
-        </w:rPr>
-        <w:t xml:space="preserve"> </w:t>
-      </w:r>
-      <w:proofErr w:type="spellStart"/>
-      <w:proofErr w:type="gramStart"/>
-      <w:r>
-        <w:rPr>
-          <w:rFonts w:ascii="Times New Roman" w:hAnsi="Times New Roman" w:cs="Times New Roman"/>
-        </w:rPr>
-        <w:t>tim</w:t>
-      </w:r>
-      <w:proofErr w:type="spellEnd"/>
-      <w:proofErr w:type="gramEnd"/>
-      <w:r>
-        <w:rPr>
-          <w:rFonts w:ascii="Times New Roman" w:hAnsi="Times New Roman" w:cs="Times New Roman"/>
-        </w:rPr>
-        <w:t xml:space="preserve"> I </w:t>
-      </w:r>
-      <w:proofErr w:type="spellStart"/>
-      <w:r>
-        <w:rPr>
-          <w:rFonts w:ascii="Times New Roman" w:hAnsi="Times New Roman" w:cs="Times New Roman"/>
-        </w:rPr>
-        <w:t>šalje</w:t>
-      </w:r>
-      <w:proofErr w:type="spellEnd"/>
-      <w:r>
-        <w:rPr>
-          <w:rFonts w:ascii="Times New Roman" w:hAnsi="Times New Roman" w:cs="Times New Roman"/>
-        </w:rPr>
-        <w:t xml:space="preserve"> </w:t>
-      </w:r>
-      <w:proofErr w:type="spellStart"/>
-      <w:r>
-        <w:rPr>
-          <w:rFonts w:ascii="Times New Roman" w:hAnsi="Times New Roman" w:cs="Times New Roman"/>
-        </w:rPr>
-        <w:t>zahtev</w:t>
-      </w:r>
-      <w:proofErr w:type="spellEnd"/>
-      <w:r>
-        <w:rPr>
-          <w:rFonts w:ascii="Times New Roman" w:hAnsi="Times New Roman" w:cs="Times New Roman"/>
-        </w:rPr>
-        <w:t xml:space="preserve"> </w:t>
-      </w:r>
-      <w:proofErr w:type="spellStart"/>
-      <w:r>
-        <w:rPr>
-          <w:rFonts w:ascii="Times New Roman" w:hAnsi="Times New Roman" w:cs="Times New Roman"/>
-        </w:rPr>
-        <w:t>za</w:t>
-      </w:r>
-      <w:proofErr w:type="spellEnd"/>
-      <w:r>
-        <w:rPr>
-          <w:rFonts w:ascii="Times New Roman" w:hAnsi="Times New Roman" w:cs="Times New Roman"/>
-        </w:rPr>
-        <w:t xml:space="preserve"> </w:t>
-      </w:r>
-      <w:proofErr w:type="spellStart"/>
-      <w:r>
-        <w:rPr>
-          <w:rFonts w:ascii="Times New Roman" w:hAnsi="Times New Roman" w:cs="Times New Roman"/>
-        </w:rPr>
-        <w:t>pristup</w:t>
-      </w:r>
-      <w:proofErr w:type="spellEnd"/>
-      <w:r>
-        <w:rPr>
-          <w:rFonts w:ascii="Times New Roman" w:hAnsi="Times New Roman" w:cs="Times New Roman"/>
-        </w:rPr>
-        <w:t xml:space="preserve">, </w:t>
-      </w:r>
-      <w:proofErr w:type="spellStart"/>
-      <w:r>
-        <w:rPr>
-          <w:rFonts w:ascii="Times New Roman" w:hAnsi="Times New Roman" w:cs="Times New Roman"/>
-        </w:rPr>
-        <w:t>nakon</w:t>
-      </w:r>
-      <w:proofErr w:type="spellEnd"/>
-      <w:r>
-        <w:rPr>
-          <w:rFonts w:ascii="Times New Roman" w:hAnsi="Times New Roman" w:cs="Times New Roman"/>
-        </w:rPr>
-        <w:t xml:space="preserve"> </w:t>
-      </w:r>
-      <w:proofErr w:type="spellStart"/>
-      <w:r>
-        <w:rPr>
-          <w:rFonts w:ascii="Times New Roman" w:hAnsi="Times New Roman" w:cs="Times New Roman"/>
-        </w:rPr>
-        <w:t>čega</w:t>
-      </w:r>
-      <w:proofErr w:type="spellEnd"/>
-      <w:r>
-        <w:rPr>
-          <w:rFonts w:ascii="Times New Roman" w:hAnsi="Times New Roman" w:cs="Times New Roman"/>
-        </w:rPr>
-        <w:t xml:space="preserve"> </w:t>
-      </w:r>
-      <w:proofErr w:type="spellStart"/>
-      <w:r>
-        <w:rPr>
-          <w:rFonts w:ascii="Times New Roman" w:hAnsi="Times New Roman" w:cs="Times New Roman"/>
-        </w:rPr>
-        <w:t>clanovi</w:t>
-      </w:r>
-      <w:proofErr w:type="spellEnd"/>
-      <w:r>
-        <w:rPr>
-          <w:rFonts w:ascii="Times New Roman" w:hAnsi="Times New Roman" w:cs="Times New Roman"/>
-        </w:rPr>
-        <w:t xml:space="preserve"> </w:t>
-      </w:r>
-      <w:proofErr w:type="spellStart"/>
-      <w:r>
-        <w:rPr>
-          <w:rFonts w:ascii="Times New Roman" w:hAnsi="Times New Roman" w:cs="Times New Roman"/>
-        </w:rPr>
-        <w:t>tima</w:t>
-      </w:r>
-      <w:proofErr w:type="spellEnd"/>
-      <w:r>
-        <w:rPr>
-          <w:rFonts w:ascii="Times New Roman" w:hAnsi="Times New Roman" w:cs="Times New Roman"/>
-        </w:rPr>
-        <w:t xml:space="preserve"> </w:t>
-      </w:r>
-      <w:proofErr w:type="spellStart"/>
-      <w:r>
-        <w:rPr>
-          <w:rFonts w:ascii="Times New Roman" w:hAnsi="Times New Roman" w:cs="Times New Roman"/>
-        </w:rPr>
-        <w:t>primaju</w:t>
-      </w:r>
-      <w:proofErr w:type="spellEnd"/>
-      <w:r>
-        <w:rPr>
-          <w:rFonts w:ascii="Times New Roman" w:hAnsi="Times New Roman" w:cs="Times New Roman"/>
-        </w:rPr>
-        <w:t xml:space="preserve"> </w:t>
-      </w:r>
-      <w:proofErr w:type="spellStart"/>
-      <w:r>
-        <w:rPr>
-          <w:rFonts w:ascii="Times New Roman" w:hAnsi="Times New Roman" w:cs="Times New Roman"/>
-        </w:rPr>
-        <w:t>obaveš</w:t>
-      </w:r>
-      <w:r>
-        <w:rPr>
-          <w:rFonts w:ascii="Times New Roman" w:hAnsi="Times New Roman" w:cs="Times New Roman"/>
-        </w:rPr>
-        <w:t>tenje</w:t>
-      </w:r>
-      <w:proofErr w:type="spellEnd"/>
-      <w:r>
-        <w:rPr>
-          <w:rFonts w:ascii="Times New Roman" w:hAnsi="Times New Roman" w:cs="Times New Roman"/>
-        </w:rPr>
-        <w:t xml:space="preserve"> o </w:t>
-      </w:r>
-      <w:proofErr w:type="spellStart"/>
-      <w:r>
-        <w:rPr>
-          <w:rFonts w:ascii="Times New Roman" w:hAnsi="Times New Roman" w:cs="Times New Roman"/>
-        </w:rPr>
-        <w:t>zahtevu</w:t>
-      </w:r>
-      <w:proofErr w:type="spellEnd"/>
-      <w:r>
-        <w:rPr>
-          <w:rFonts w:ascii="Times New Roman" w:hAnsi="Times New Roman" w:cs="Times New Roman"/>
-        </w:rPr>
-        <w:t xml:space="preserve">. </w:t>
-      </w:r>
-      <w:proofErr w:type="spellStart"/>
-      <w:r>
-        <w:rPr>
-          <w:rFonts w:ascii="Times New Roman" w:hAnsi="Times New Roman" w:cs="Times New Roman"/>
-        </w:rPr>
-        <w:t>Uk</w:t>
-      </w:r>
-      <w:r>
-        <w:rPr>
-          <w:rFonts w:ascii="Times New Roman" w:hAnsi="Times New Roman" w:cs="Times New Roman"/>
-        </w:rPr>
-        <w:t>oliko</w:t>
-      </w:r>
-      <w:proofErr w:type="spellEnd"/>
-      <w:r>
-        <w:rPr>
-          <w:rFonts w:ascii="Times New Roman" w:hAnsi="Times New Roman" w:cs="Times New Roman"/>
-        </w:rPr>
-        <w:t xml:space="preserve"> u </w:t>
-      </w:r>
-      <w:proofErr w:type="spellStart"/>
-      <w:r>
-        <w:rPr>
-          <w:rFonts w:ascii="Times New Roman" w:hAnsi="Times New Roman" w:cs="Times New Roman"/>
-        </w:rPr>
-        <w:t>timu</w:t>
-      </w:r>
-      <w:proofErr w:type="spellEnd"/>
-      <w:r>
-        <w:rPr>
-          <w:rFonts w:ascii="Times New Roman" w:hAnsi="Times New Roman" w:cs="Times New Roman"/>
-        </w:rPr>
-        <w:t xml:space="preserve"> </w:t>
-      </w:r>
-      <w:proofErr w:type="spellStart"/>
-      <w:proofErr w:type="gramStart"/>
-      <w:r>
-        <w:rPr>
-          <w:rFonts w:ascii="Times New Roman" w:hAnsi="Times New Roman" w:cs="Times New Roman"/>
-        </w:rPr>
-        <w:t>nema</w:t>
-      </w:r>
-      <w:proofErr w:type="spellEnd"/>
-      <w:proofErr w:type="gramEnd"/>
-      <w:r>
-        <w:rPr>
-          <w:rFonts w:ascii="Times New Roman" w:hAnsi="Times New Roman" w:cs="Times New Roman"/>
-        </w:rPr>
-        <w:t xml:space="preserve"> </w:t>
-      </w:r>
-      <w:proofErr w:type="spellStart"/>
-      <w:r>
-        <w:rPr>
-          <w:rFonts w:ascii="Times New Roman" w:hAnsi="Times New Roman" w:cs="Times New Roman"/>
-        </w:rPr>
-        <w:t>mesta</w:t>
-      </w:r>
-      <w:proofErr w:type="spellEnd"/>
-      <w:r>
-        <w:rPr>
-          <w:rFonts w:ascii="Times New Roman" w:hAnsi="Times New Roman" w:cs="Times New Roman"/>
-        </w:rPr>
-        <w:t xml:space="preserve"> </w:t>
-      </w:r>
-      <w:proofErr w:type="spellStart"/>
-      <w:r>
-        <w:rPr>
-          <w:rFonts w:ascii="Times New Roman" w:hAnsi="Times New Roman" w:cs="Times New Roman"/>
-        </w:rPr>
-        <w:t>sistem</w:t>
-      </w:r>
-      <w:proofErr w:type="spellEnd"/>
-      <w:r>
-        <w:rPr>
-          <w:rFonts w:ascii="Times New Roman" w:hAnsi="Times New Roman" w:cs="Times New Roman"/>
-        </w:rPr>
-        <w:t xml:space="preserve"> </w:t>
-      </w:r>
-      <w:proofErr w:type="spellStart"/>
-      <w:r>
-        <w:rPr>
-          <w:rFonts w:ascii="Times New Roman" w:hAnsi="Times New Roman" w:cs="Times New Roman"/>
-        </w:rPr>
-        <w:t>će</w:t>
-      </w:r>
-      <w:proofErr w:type="spellEnd"/>
-      <w:r>
-        <w:rPr>
-          <w:rFonts w:ascii="Times New Roman" w:hAnsi="Times New Roman" w:cs="Times New Roman"/>
-        </w:rPr>
-        <w:t xml:space="preserve"> </w:t>
-      </w:r>
-      <w:proofErr w:type="spellStart"/>
-      <w:r>
-        <w:rPr>
-          <w:rFonts w:ascii="Times New Roman" w:hAnsi="Times New Roman" w:cs="Times New Roman"/>
-        </w:rPr>
-        <w:t>onemogućiti</w:t>
-      </w:r>
-      <w:proofErr w:type="spellEnd"/>
-      <w:r>
-        <w:rPr>
-          <w:rFonts w:ascii="Times New Roman" w:hAnsi="Times New Roman" w:cs="Times New Roman"/>
-        </w:rPr>
-        <w:t xml:space="preserve"> </w:t>
-      </w:r>
-      <w:proofErr w:type="spellStart"/>
-      <w:r>
-        <w:rPr>
-          <w:rFonts w:ascii="Times New Roman" w:hAnsi="Times New Roman" w:cs="Times New Roman"/>
-        </w:rPr>
-        <w:t>studentu</w:t>
-      </w:r>
-      <w:proofErr w:type="spellEnd"/>
-      <w:r>
-        <w:rPr>
-          <w:rFonts w:ascii="Times New Roman" w:hAnsi="Times New Roman" w:cs="Times New Roman"/>
-        </w:rPr>
-        <w:t xml:space="preserve"> da </w:t>
-      </w:r>
-      <w:proofErr w:type="spellStart"/>
-      <w:r>
-        <w:rPr>
-          <w:rFonts w:ascii="Times New Roman" w:hAnsi="Times New Roman" w:cs="Times New Roman"/>
-        </w:rPr>
-        <w:t>poš</w:t>
-      </w:r>
-      <w:r>
-        <w:rPr>
-          <w:rFonts w:ascii="Times New Roman" w:hAnsi="Times New Roman" w:cs="Times New Roman"/>
-        </w:rPr>
-        <w:t>alje</w:t>
-      </w:r>
-      <w:proofErr w:type="spellEnd"/>
-      <w:r>
-        <w:rPr>
-          <w:rFonts w:ascii="Times New Roman" w:hAnsi="Times New Roman" w:cs="Times New Roman"/>
-        </w:rPr>
-        <w:t xml:space="preserve"> </w:t>
-      </w:r>
-      <w:proofErr w:type="spellStart"/>
-      <w:r>
-        <w:rPr>
-          <w:rFonts w:ascii="Times New Roman" w:hAnsi="Times New Roman" w:cs="Times New Roman"/>
-        </w:rPr>
-        <w:t>zahtev</w:t>
-      </w:r>
-      <w:proofErr w:type="spellEnd"/>
-      <w:r>
-        <w:rPr>
-          <w:rFonts w:ascii="Times New Roman" w:hAnsi="Times New Roman" w:cs="Times New Roman"/>
-        </w:rPr>
-        <w:t xml:space="preserve">. </w:t>
-      </w:r>
-      <w:proofErr w:type="spellStart"/>
-      <w:r>
-        <w:rPr>
-          <w:rFonts w:ascii="Times New Roman" w:hAnsi="Times New Roman" w:cs="Times New Roman"/>
-        </w:rPr>
-        <w:t>Vo</w:t>
+      <w:r>
+        <w:rPr>
+          <w:rFonts w:ascii="Times New Roman" w:hAnsi="Times New Roman" w:cs="Times New Roman"/>
+        </w:rPr>
+        <w:t>Radi se o proceduri za slanje zahteva za pristup</w:t>
+      </w:r>
+      <w:r>
+        <w:rPr>
+          <w:rFonts w:ascii="Times New Roman" w:hAnsi="Times New Roman" w:cs="Times New Roman"/>
+        </w:rPr>
+        <w:t xml:space="preserve"> timu. Student pronalazi tim I šalje zahtev za pristup, nakon čega clanovi tima primaju obaveš</w:t>
+      </w:r>
+      <w:r>
+        <w:rPr>
+          <w:rFonts w:ascii="Times New Roman" w:hAnsi="Times New Roman" w:cs="Times New Roman"/>
+        </w:rPr>
+        <w:t>tenje o zahtevu. Uk</w:t>
+      </w:r>
+      <w:r>
+        <w:rPr>
+          <w:rFonts w:ascii="Times New Roman" w:hAnsi="Times New Roman" w:cs="Times New Roman"/>
+        </w:rPr>
+        <w:t>oliko u timu nema mesta sistem će onemogućiti studentu da poš</w:t>
+      </w:r>
+      <w:r>
+        <w:rPr>
+          <w:rFonts w:ascii="Times New Roman" w:hAnsi="Times New Roman" w:cs="Times New Roman"/>
+        </w:rPr>
+        <w:t>alje zahtev. Vo</w:t>
       </w:r>
       <w:r>
         <w:rPr>
@@ -1981,334 +886,31 @@
         <w:rPr>
           <w:rFonts w:ascii="Times New Roman" w:hAnsi="Times New Roman" w:cs="Times New Roman"/>
         </w:rPr>
-        <w:t>a</w:t>
-      </w:r>
-      <w:proofErr w:type="spellEnd"/>
-      <w:r>
-        <w:rPr>
-          <w:rFonts w:ascii="Times New Roman" w:hAnsi="Times New Roman" w:cs="Times New Roman"/>
-        </w:rPr>
-        <w:t xml:space="preserve"> </w:t>
-      </w:r>
-      <w:proofErr w:type="spellStart"/>
-      <w:r>
-        <w:rPr>
-          <w:rFonts w:ascii="Times New Roman" w:hAnsi="Times New Roman" w:cs="Times New Roman"/>
-        </w:rPr>
-        <w:t>tima</w:t>
-      </w:r>
-      <w:proofErr w:type="spellEnd"/>
-      <w:r>
-        <w:rPr>
-          <w:rFonts w:ascii="Times New Roman" w:hAnsi="Times New Roman" w:cs="Times New Roman"/>
-        </w:rPr>
-        <w:t xml:space="preserve">, </w:t>
-      </w:r>
-      <w:proofErr w:type="spellStart"/>
-      <w:r>
-        <w:rPr>
-          <w:rFonts w:ascii="Times New Roman" w:hAnsi="Times New Roman" w:cs="Times New Roman"/>
-        </w:rPr>
-        <w:t>uz</w:t>
-      </w:r>
-      <w:proofErr w:type="spellEnd"/>
-      <w:r>
-        <w:rPr>
-          <w:rFonts w:ascii="Times New Roman" w:hAnsi="Times New Roman" w:cs="Times New Roman"/>
-        </w:rPr>
-        <w:t xml:space="preserve"> </w:t>
-      </w:r>
-      <w:proofErr w:type="spellStart"/>
-      <w:r>
-        <w:rPr>
-          <w:rFonts w:ascii="Times New Roman" w:hAnsi="Times New Roman" w:cs="Times New Roman"/>
-        </w:rPr>
-        <w:t>dogovor</w:t>
-      </w:r>
-      <w:proofErr w:type="spellEnd"/>
-      <w:r>
-        <w:rPr>
-          <w:rFonts w:ascii="Times New Roman" w:hAnsi="Times New Roman" w:cs="Times New Roman"/>
-        </w:rPr>
-        <w:t xml:space="preserve"> </w:t>
-      </w:r>
-      <w:proofErr w:type="spellStart"/>
-      <w:proofErr w:type="gramStart"/>
-      <w:r>
-        <w:rPr>
-          <w:rFonts w:ascii="Times New Roman" w:hAnsi="Times New Roman" w:cs="Times New Roman"/>
-        </w:rPr>
-        <w:t>sa</w:t>
-      </w:r>
-      <w:proofErr w:type="spellEnd"/>
-      <w:proofErr w:type="gramEnd"/>
-      <w:r>
-        <w:rPr>
-          <w:rFonts w:ascii="Times New Roman" w:hAnsi="Times New Roman" w:cs="Times New Roman"/>
-        </w:rPr>
-        <w:t xml:space="preserve"> </w:t>
-      </w:r>
-      <w:proofErr w:type="spellStart"/>
-      <w:r>
-        <w:rPr>
-          <w:rFonts w:ascii="Times New Roman" w:hAnsi="Times New Roman" w:cs="Times New Roman"/>
-        </w:rPr>
-        <w:t>osta</w:t>
-      </w:r>
-      <w:r>
-        <w:rPr>
-          <w:rFonts w:ascii="Times New Roman" w:hAnsi="Times New Roman" w:cs="Times New Roman"/>
-        </w:rPr>
-        <w:t>lim</w:t>
-      </w:r>
-      <w:proofErr w:type="spellEnd"/>
-      <w:r>
-        <w:rPr>
-          <w:rFonts w:ascii="Times New Roman" w:hAnsi="Times New Roman" w:cs="Times New Roman"/>
-        </w:rPr>
-        <w:t xml:space="preserve"> </w:t>
-      </w:r>
-      <w:proofErr w:type="spellStart"/>
-      <w:r>
-        <w:rPr>
-          <w:rFonts w:ascii="Times New Roman" w:hAnsi="Times New Roman" w:cs="Times New Roman"/>
-        </w:rPr>
-        <w:t>članovima</w:t>
-      </w:r>
-      <w:proofErr w:type="spellEnd"/>
-      <w:r>
-        <w:rPr>
-          <w:rFonts w:ascii="Times New Roman" w:hAnsi="Times New Roman" w:cs="Times New Roman"/>
-        </w:rPr>
-        <w:t xml:space="preserve"> </w:t>
-      </w:r>
-      <w:proofErr w:type="spellStart"/>
-      <w:r>
-        <w:rPr>
-          <w:rFonts w:ascii="Times New Roman" w:hAnsi="Times New Roman" w:cs="Times New Roman"/>
-        </w:rPr>
-        <w:t>tima</w:t>
-      </w:r>
-      <w:proofErr w:type="spellEnd"/>
-      <w:r>
-        <w:rPr>
-          <w:rFonts w:ascii="Times New Roman" w:hAnsi="Times New Roman" w:cs="Times New Roman"/>
-        </w:rPr>
-        <w:t xml:space="preserve"> </w:t>
-      </w:r>
-      <w:proofErr w:type="spellStart"/>
-      <w:r>
-        <w:rPr>
-          <w:rFonts w:ascii="Times New Roman" w:hAnsi="Times New Roman" w:cs="Times New Roman"/>
-        </w:rPr>
-        <w:t>odlučuje</w:t>
-      </w:r>
-      <w:proofErr w:type="spellEnd"/>
-      <w:r>
-        <w:rPr>
-          <w:rFonts w:ascii="Times New Roman" w:hAnsi="Times New Roman" w:cs="Times New Roman"/>
-        </w:rPr>
-        <w:t xml:space="preserve"> da </w:t>
-      </w:r>
-      <w:proofErr w:type="spellStart"/>
-      <w:r>
-        <w:rPr>
-          <w:rFonts w:ascii="Times New Roman" w:hAnsi="Times New Roman" w:cs="Times New Roman"/>
-        </w:rPr>
-        <w:t>ć</w:t>
-      </w:r>
-      <w:r>
-        <w:rPr>
-          <w:rFonts w:ascii="Times New Roman" w:hAnsi="Times New Roman" w:cs="Times New Roman"/>
-        </w:rPr>
-        <w:t>e</w:t>
-      </w:r>
-      <w:proofErr w:type="spellEnd"/>
-      <w:r>
-        <w:rPr>
-          <w:rFonts w:ascii="Times New Roman" w:hAnsi="Times New Roman" w:cs="Times New Roman"/>
-        </w:rPr>
-        <w:t xml:space="preserve"> </w:t>
-      </w:r>
-      <w:proofErr w:type="spellStart"/>
-      <w:r>
-        <w:rPr>
-          <w:rFonts w:ascii="Times New Roman" w:hAnsi="Times New Roman" w:cs="Times New Roman"/>
-        </w:rPr>
-        <w:t>primiti</w:t>
-      </w:r>
-      <w:proofErr w:type="spellEnd"/>
-      <w:r>
-        <w:rPr>
-          <w:rFonts w:ascii="Times New Roman" w:hAnsi="Times New Roman" w:cs="Times New Roman"/>
-        </w:rPr>
-        <w:t xml:space="preserve"> </w:t>
-      </w:r>
-      <w:proofErr w:type="spellStart"/>
-      <w:r>
-        <w:rPr>
-          <w:rFonts w:ascii="Times New Roman" w:hAnsi="Times New Roman" w:cs="Times New Roman"/>
-        </w:rPr>
-        <w:t>studenta</w:t>
-      </w:r>
-      <w:proofErr w:type="spellEnd"/>
-      <w:r>
-        <w:rPr>
-          <w:rFonts w:ascii="Times New Roman" w:hAnsi="Times New Roman" w:cs="Times New Roman"/>
-        </w:rPr>
-        <w:t xml:space="preserve"> u </w:t>
-      </w:r>
-      <w:proofErr w:type="spellStart"/>
-      <w:r>
-        <w:rPr>
-          <w:rFonts w:ascii="Times New Roman" w:hAnsi="Times New Roman" w:cs="Times New Roman"/>
-        </w:rPr>
-        <w:t>tim.</w:t>
-      </w:r>
-      <w:proofErr w:type="spellEnd"/>
-      <w:r>
-        <w:rPr>
-          <w:rFonts w:ascii="Times New Roman" w:hAnsi="Times New Roman" w:cs="Times New Roman"/>
-        </w:rPr>
-        <w:t xml:space="preserve"> U </w:t>
-      </w:r>
-      <w:proofErr w:type="spellStart"/>
-      <w:r>
-        <w:rPr>
-          <w:rFonts w:ascii="Times New Roman" w:hAnsi="Times New Roman" w:cs="Times New Roman"/>
-        </w:rPr>
-        <w:t>zavisnosti</w:t>
-      </w:r>
-      <w:proofErr w:type="spellEnd"/>
-      <w:r>
-        <w:rPr>
-          <w:rFonts w:ascii="Times New Roman" w:hAnsi="Times New Roman" w:cs="Times New Roman"/>
-        </w:rPr>
-        <w:t xml:space="preserve"> </w:t>
-      </w:r>
-      <w:proofErr w:type="gramStart"/>
-      <w:r>
-        <w:rPr>
-          <w:rFonts w:ascii="Times New Roman" w:hAnsi="Times New Roman" w:cs="Times New Roman"/>
-        </w:rPr>
-        <w:t>od</w:t>
-      </w:r>
-      <w:proofErr w:type="gramEnd"/>
-      <w:r>
-        <w:rPr>
-          <w:rFonts w:ascii="Times New Roman" w:hAnsi="Times New Roman" w:cs="Times New Roman"/>
-        </w:rPr>
-        <w:t xml:space="preserve"> </w:t>
-      </w:r>
-      <w:proofErr w:type="spellStart"/>
-      <w:r>
-        <w:rPr>
-          <w:rFonts w:ascii="Times New Roman" w:hAnsi="Times New Roman" w:cs="Times New Roman"/>
-        </w:rPr>
-        <w:t>odluke</w:t>
-      </w:r>
-      <w:proofErr w:type="spellEnd"/>
-      <w:r>
-        <w:rPr>
-          <w:rFonts w:ascii="Times New Roman" w:hAnsi="Times New Roman" w:cs="Times New Roman"/>
-        </w:rPr>
-        <w:t xml:space="preserve"> </w:t>
-      </w:r>
-      <w:proofErr w:type="spellStart"/>
-      <w:r>
-        <w:rPr>
-          <w:rFonts w:ascii="Times New Roman" w:hAnsi="Times New Roman" w:cs="Times New Roman"/>
-        </w:rPr>
-        <w:t>vo</w:t>
-      </w:r>
-      <w:r>
-        <w:rPr>
-          <w:rFonts w:ascii="Times New Roman" w:hAnsi="Times New Roman" w:cs="Times New Roman"/>
-        </w:rPr>
-        <w:t>đe</w:t>
-      </w:r>
-      <w:proofErr w:type="spellEnd"/>
-      <w:r>
-        <w:rPr>
-          <w:rFonts w:ascii="Times New Roman" w:hAnsi="Times New Roman" w:cs="Times New Roman"/>
-        </w:rPr>
-        <w:t xml:space="preserve"> </w:t>
-      </w:r>
-      <w:proofErr w:type="spellStart"/>
-      <w:r>
-        <w:rPr>
-          <w:rFonts w:ascii="Times New Roman" w:hAnsi="Times New Roman" w:cs="Times New Roman"/>
-        </w:rPr>
-        <w:t>tima</w:t>
-      </w:r>
-      <w:proofErr w:type="spellEnd"/>
-      <w:r>
-        <w:rPr>
-          <w:rFonts w:ascii="Times New Roman" w:hAnsi="Times New Roman" w:cs="Times New Roman"/>
-        </w:rPr>
-        <w:t xml:space="preserve"> student </w:t>
-      </w:r>
-      <w:proofErr w:type="spellStart"/>
-      <w:r>
-        <w:rPr>
-          <w:rFonts w:ascii="Times New Roman" w:hAnsi="Times New Roman" w:cs="Times New Roman"/>
-        </w:rPr>
-        <w:t>ć</w:t>
-      </w:r>
-      <w:r>
-        <w:rPr>
-          <w:rFonts w:ascii="Times New Roman" w:hAnsi="Times New Roman" w:cs="Times New Roman"/>
-        </w:rPr>
-        <w:t>e</w:t>
-      </w:r>
-      <w:proofErr w:type="spellEnd"/>
-      <w:r>
-        <w:rPr>
-          <w:rFonts w:ascii="Times New Roman" w:hAnsi="Times New Roman" w:cs="Times New Roman"/>
-        </w:rPr>
-        <w:t xml:space="preserve"> </w:t>
-      </w:r>
-      <w:proofErr w:type="spellStart"/>
-      <w:r>
-        <w:rPr>
-          <w:rFonts w:ascii="Times New Roman" w:hAnsi="Times New Roman" w:cs="Times New Roman"/>
-        </w:rPr>
-        <w:t>primiti</w:t>
-      </w:r>
-      <w:proofErr w:type="spellEnd"/>
-      <w:r>
-        <w:rPr>
-          <w:rFonts w:ascii="Times New Roman" w:hAnsi="Times New Roman" w:cs="Times New Roman"/>
-        </w:rPr>
-        <w:t xml:space="preserve"> </w:t>
-      </w:r>
-      <w:proofErr w:type="spellStart"/>
-      <w:r>
-        <w:rPr>
-          <w:rFonts w:ascii="Times New Roman" w:hAnsi="Times New Roman" w:cs="Times New Roman"/>
-        </w:rPr>
-        <w:t>odgovarajucu</w:t>
-      </w:r>
-      <w:proofErr w:type="spellEnd"/>
-      <w:r>
-        <w:rPr>
-          <w:rFonts w:ascii="Times New Roman" w:hAnsi="Times New Roman" w:cs="Times New Roman"/>
-        </w:rPr>
-        <w:t xml:space="preserve"> </w:t>
-      </w:r>
-      <w:proofErr w:type="spellStart"/>
-      <w:r>
-        <w:rPr>
-          <w:rFonts w:ascii="Times New Roman" w:hAnsi="Times New Roman" w:cs="Times New Roman"/>
-        </w:rPr>
-        <w:t>poruku</w:t>
-      </w:r>
-      <w:proofErr w:type="spellEnd"/>
-      <w:r>
-        <w:rPr>
-          <w:rFonts w:ascii="Times New Roman" w:hAnsi="Times New Roman" w:cs="Times New Roman"/>
-        </w:rPr>
-        <w:t>.</w:t>
+        <w:t>a tima, uz dogovor sa osta</w:t>
+      </w:r>
+      <w:r>
+        <w:rPr>
+          <w:rFonts w:ascii="Times New Roman" w:hAnsi="Times New Roman" w:cs="Times New Roman"/>
+        </w:rPr>
+        <w:t>lim članovima tima odlučuje da ć</w:t>
+      </w:r>
+      <w:r>
+        <w:rPr>
+          <w:rFonts w:ascii="Times New Roman" w:hAnsi="Times New Roman" w:cs="Times New Roman"/>
+        </w:rPr>
+        <w:t>e primiti studenta u tim. U zavisnosti od odluke vo</w:t>
+      </w:r>
+      <w:r>
+        <w:rPr>
+          <w:rFonts w:ascii="Times New Roman" w:hAnsi="Times New Roman" w:cs="Times New Roman"/>
+        </w:rPr>
+        <w:t>đe tima student ć</w:t>
+      </w:r>
+      <w:r>
+        <w:rPr>
+          <w:rFonts w:ascii="Times New Roman" w:hAnsi="Times New Roman" w:cs="Times New Roman"/>
+        </w:rPr>
+        <w:t>e primiti odgovarajucu poruku.</w:t>
       </w:r>
     </w:p>
     <w:p>
@@ -2329,11 +931,9 @@
         </w:numPr>
         <w:ind w:left="714" w:hanging="357"/>
       </w:pPr>
-      <w:proofErr w:type="spellStart"/>
       <w:r>
         <w:t>Učesnici</w:t>
       </w:r>
-      <w:proofErr w:type="spellEnd"/>
     </w:p>
     <w:p>
       <w:pPr>
@@ -2354,97 +954,13 @@
         <w:rPr>
           <w:rFonts w:ascii="Times New Roman" w:hAnsi="Times New Roman" w:cs="Times New Roman"/>
         </w:rPr>
-        <w:t>Student (</w:t>
-      </w:r>
-      <w:proofErr w:type="spellStart"/>
-      <w:r>
-        <w:rPr>
-          <w:rFonts w:ascii="Times New Roman" w:hAnsi="Times New Roman" w:cs="Times New Roman"/>
-        </w:rPr>
-        <w:t>koji</w:t>
-      </w:r>
-      <w:proofErr w:type="spellEnd"/>
-      <w:r>
-        <w:rPr>
-          <w:rFonts w:ascii="Times New Roman" w:hAnsi="Times New Roman" w:cs="Times New Roman"/>
-        </w:rPr>
-        <w:t xml:space="preserve"> </w:t>
-      </w:r>
-      <w:proofErr w:type="spellStart"/>
-      <w:r>
-        <w:rPr>
-          <w:rFonts w:ascii="Times New Roman" w:hAnsi="Times New Roman" w:cs="Times New Roman"/>
-        </w:rPr>
-        <w:t>š</w:t>
-      </w:r>
-      <w:r>
-        <w:rPr>
-          <w:rFonts w:ascii="Times New Roman" w:hAnsi="Times New Roman" w:cs="Times New Roman"/>
-        </w:rPr>
-        <w:t>alje</w:t>
-      </w:r>
-      <w:proofErr w:type="spellEnd"/>
-      <w:r>
-        <w:rPr>
-          <w:rFonts w:ascii="Times New Roman" w:hAnsi="Times New Roman" w:cs="Times New Roman"/>
-        </w:rPr>
-        <w:t xml:space="preserve"> </w:t>
-      </w:r>
-      <w:proofErr w:type="spellStart"/>
-      <w:r>
-        <w:rPr>
-          <w:rFonts w:ascii="Times New Roman" w:hAnsi="Times New Roman" w:cs="Times New Roman"/>
-        </w:rPr>
-        <w:t>zahtev</w:t>
-      </w:r>
-      <w:proofErr w:type="spellEnd"/>
-      <w:r>
-        <w:rPr>
-          <w:rFonts w:ascii="Times New Roman" w:hAnsi="Times New Roman" w:cs="Times New Roman"/>
-        </w:rPr>
-        <w:t xml:space="preserve"> </w:t>
-      </w:r>
-      <w:proofErr w:type="spellStart"/>
-      <w:r>
-        <w:rPr>
-          <w:rFonts w:ascii="Times New Roman" w:hAnsi="Times New Roman" w:cs="Times New Roman"/>
-        </w:rPr>
-        <w:t>za</w:t>
-      </w:r>
-      <w:proofErr w:type="spellEnd"/>
-      <w:r>
-        <w:rPr>
-          <w:rFonts w:ascii="Times New Roman" w:hAnsi="Times New Roman" w:cs="Times New Roman"/>
-        </w:rPr>
-        <w:t xml:space="preserve"> </w:t>
-      </w:r>
-      <w:proofErr w:type="spellStart"/>
-      <w:r>
-        <w:rPr>
-          <w:rFonts w:ascii="Times New Roman" w:hAnsi="Times New Roman" w:cs="Times New Roman"/>
-        </w:rPr>
-        <w:t>pristup</w:t>
-      </w:r>
-      <w:proofErr w:type="spellEnd"/>
-      <w:r>
-        <w:rPr>
-          <w:rFonts w:ascii="Times New Roman" w:hAnsi="Times New Roman" w:cs="Times New Roman"/>
-        </w:rPr>
-        <w:t xml:space="preserve"> </w:t>
-      </w:r>
-      <w:proofErr w:type="spellStart"/>
-      <w:r>
-        <w:rPr>
-          <w:rFonts w:ascii="Times New Roman" w:hAnsi="Times New Roman" w:cs="Times New Roman"/>
-        </w:rPr>
-        <w:t>timu</w:t>
-      </w:r>
-      <w:proofErr w:type="spellEnd"/>
-      <w:r>
-        <w:rPr>
-          <w:rFonts w:ascii="Times New Roman" w:hAnsi="Times New Roman" w:cs="Times New Roman"/>
-        </w:rPr>
-        <w:t>)</w:t>
+        <w:t>Student (koji š</w:t>
+      </w:r>
+      <w:r>
+        <w:rPr>
+          <w:rFonts w:ascii="Times New Roman" w:hAnsi="Times New Roman" w:cs="Times New Roman"/>
+        </w:rPr>
+        <w:t>alje zahtev za pristup timu)</w:t>
       </w:r>
     </w:p>
     <w:p>
@@ -2456,7 +972,6 @@
         </w:numPr>
         <w:spacing w:after="0" w:line="240" w:lineRule="auto"/>
       </w:pPr>
-      <w:proofErr w:type="spellStart"/>
       <w:r>
         <w:rPr>
           <w:rFonts w:ascii="Times New Roman" w:hAnsi="Times New Roman" w:cs="Times New Roman"/>
@@ -2467,90 +982,13 @@
         <w:rPr>
           <w:rFonts w:ascii="Times New Roman" w:hAnsi="Times New Roman" w:cs="Times New Roman"/>
         </w:rPr>
-        <w:t>đa</w:t>
-      </w:r>
-      <w:proofErr w:type="spellEnd"/>
-      <w:r>
-        <w:rPr>
-          <w:rFonts w:ascii="Times New Roman" w:hAnsi="Times New Roman" w:cs="Times New Roman"/>
-        </w:rPr>
-        <w:t xml:space="preserve"> I </w:t>
-      </w:r>
-      <w:proofErr w:type="spellStart"/>
-      <w:r>
-        <w:rPr>
-          <w:rFonts w:ascii="Times New Roman" w:hAnsi="Times New Roman" w:cs="Times New Roman"/>
-        </w:rPr>
-        <w:t>članovi</w:t>
-      </w:r>
-      <w:proofErr w:type="spellEnd"/>
-      <w:r>
-        <w:rPr>
-          <w:rFonts w:ascii="Times New Roman" w:hAnsi="Times New Roman" w:cs="Times New Roman"/>
-        </w:rPr>
-        <w:t xml:space="preserve"> </w:t>
-      </w:r>
-      <w:proofErr w:type="spellStart"/>
-      <w:r>
-        <w:rPr>
-          <w:rFonts w:ascii="Times New Roman" w:hAnsi="Times New Roman" w:cs="Times New Roman"/>
-        </w:rPr>
-        <w:t>tima</w:t>
-      </w:r>
-      <w:proofErr w:type="spellEnd"/>
-      <w:r>
-        <w:rPr>
-          <w:rFonts w:ascii="Times New Roman" w:hAnsi="Times New Roman" w:cs="Times New Roman"/>
-        </w:rPr>
-        <w:t xml:space="preserve"> (</w:t>
-      </w:r>
-      <w:proofErr w:type="spellStart"/>
-      <w:r>
-        <w:rPr>
-          <w:rFonts w:ascii="Times New Roman" w:hAnsi="Times New Roman" w:cs="Times New Roman"/>
-        </w:rPr>
-        <w:t>studenti</w:t>
-      </w:r>
-      <w:proofErr w:type="spellEnd"/>
-      <w:r>
-        <w:rPr>
-          <w:rFonts w:ascii="Times New Roman" w:hAnsi="Times New Roman" w:cs="Times New Roman"/>
-        </w:rPr>
-        <w:t xml:space="preserve"> </w:t>
-      </w:r>
-      <w:proofErr w:type="spellStart"/>
-      <w:r>
-        <w:rPr>
-          <w:rFonts w:ascii="Times New Roman" w:hAnsi="Times New Roman" w:cs="Times New Roman"/>
-        </w:rPr>
-        <w:t>č</w:t>
-      </w:r>
-      <w:r>
-        <w:rPr>
-          <w:rFonts w:ascii="Times New Roman" w:hAnsi="Times New Roman" w:cs="Times New Roman"/>
-        </w:rPr>
-        <w:t>lanovi</w:t>
-      </w:r>
-      <w:proofErr w:type="spellEnd"/>
-      <w:r>
-        <w:rPr>
-          <w:rFonts w:ascii="Times New Roman" w:hAnsi="Times New Roman" w:cs="Times New Roman"/>
-        </w:rPr>
-        <w:t xml:space="preserve"> </w:t>
-      </w:r>
-      <w:proofErr w:type="spellStart"/>
-      <w:r>
-        <w:rPr>
-          <w:rFonts w:ascii="Times New Roman" w:hAnsi="Times New Roman" w:cs="Times New Roman"/>
-        </w:rPr>
-        <w:t>tima</w:t>
-      </w:r>
-      <w:proofErr w:type="spellEnd"/>
-      <w:r>
-        <w:rPr>
-          <w:rFonts w:ascii="Times New Roman" w:hAnsi="Times New Roman" w:cs="Times New Roman"/>
-        </w:rPr>
-        <w:t>)</w:t>
+        <w:t>đa I članovi tima (studenti č</w:t>
+      </w:r>
+      <w:r>
+        <w:rPr>
+          <w:rFonts w:ascii="Times New Roman" w:hAnsi="Times New Roman" w:cs="Times New Roman"/>
+        </w:rPr>
+        <w:t>lanovi tima)</w:t>
       </w:r>
     </w:p>
     <w:p>
@@ -2572,11 +1010,9 @@
         </w:numPr>
         <w:ind w:left="714" w:hanging="357"/>
       </w:pPr>
-      <w:proofErr w:type="spellStart"/>
       <w:r>
         <w:t>Preduslovi</w:t>
       </w:r>
-      <w:proofErr w:type="spellEnd"/>
     </w:p>
     <w:p>
       <w:pPr>
@@ -2593,8 +1029,6 @@
         <w:ind w:firstLine="720"/>
         <w:contextualSpacing/>
       </w:pPr>
-      <w:proofErr w:type="spellStart"/>
-      <w:proofErr w:type="gramStart"/>
       <w:r>
         <w:rPr>
           <w:rFonts w:ascii="Times New Roman" w:hAnsi="Times New Roman" w:cs="Times New Roman"/>
@@ -2611,58 +1045,8 @@
         <w:rPr>
           <w:rFonts w:ascii="Times New Roman" w:hAnsi="Times New Roman" w:cs="Times New Roman"/>
         </w:rPr>
-        <w:t>no</w:t>
-      </w:r>
-      <w:proofErr w:type="spellEnd"/>
-      <w:r>
-        <w:rPr>
-          <w:rFonts w:ascii="Times New Roman" w:hAnsi="Times New Roman" w:cs="Times New Roman"/>
-        </w:rPr>
-        <w:t xml:space="preserve"> </w:t>
-      </w:r>
-      <w:proofErr w:type="spellStart"/>
-      <w:r>
-        <w:rPr>
-          <w:rFonts w:ascii="Times New Roman" w:hAnsi="Times New Roman" w:cs="Times New Roman"/>
-        </w:rPr>
-        <w:t>obavljen</w:t>
-      </w:r>
-      <w:proofErr w:type="spellEnd"/>
-      <w:r>
-        <w:rPr>
-          <w:rFonts w:ascii="Times New Roman" w:hAnsi="Times New Roman" w:cs="Times New Roman"/>
-        </w:rPr>
-        <w:t xml:space="preserve"> scenario </w:t>
-      </w:r>
-      <w:proofErr w:type="spellStart"/>
-      <w:r>
-        <w:rPr>
-          <w:rFonts w:ascii="Times New Roman" w:hAnsi="Times New Roman" w:cs="Times New Roman"/>
-        </w:rPr>
-        <w:t>Pretraga</w:t>
-      </w:r>
-      <w:proofErr w:type="spellEnd"/>
-      <w:r>
-        <w:rPr>
-          <w:rFonts w:ascii="Times New Roman" w:hAnsi="Times New Roman" w:cs="Times New Roman"/>
-        </w:rPr>
-        <w:t xml:space="preserve"> </w:t>
-      </w:r>
-      <w:proofErr w:type="spellStart"/>
-      <w:r>
-        <w:rPr>
-          <w:rFonts w:ascii="Times New Roman" w:hAnsi="Times New Roman" w:cs="Times New Roman"/>
-        </w:rPr>
-        <w:t>timova</w:t>
-      </w:r>
-      <w:proofErr w:type="spellEnd"/>
-      <w:r>
-        <w:rPr>
-          <w:rFonts w:ascii="Times New Roman" w:hAnsi="Times New Roman" w:cs="Times New Roman"/>
-        </w:rPr>
-        <w:t>.</w:t>
-      </w:r>
-      <w:proofErr w:type="gramEnd"/>
+        <w:t>no obavljen scenario Pretraga timova.</w:t>
+      </w:r>
     </w:p>
     <w:p>
       <w:pPr>
@@ -2691,28 +1075,10 @@
         </w:numPr>
         <w:ind w:left="714" w:hanging="357"/>
       </w:pPr>
-      <w:proofErr w:type="spellStart"/>
       <w:r>
         <w:lastRenderedPageBreak/>
-        <w:t>Glavni</w:t>
-      </w:r>
-      <w:proofErr w:type="spellEnd"/>
-      <w:r>
-        <w:t xml:space="preserve"> </w:t>
-      </w:r>
-      <w:proofErr w:type="spellStart"/>
-      <w:r>
-        <w:t>tok</w:t>
-      </w:r>
-      <w:proofErr w:type="spellEnd"/>
-      <w:r>
-        <w:t xml:space="preserve"> </w:t>
-      </w:r>
-      <w:proofErr w:type="spellStart"/>
-      <w:r>
-        <w:t>događaja</w:t>
-      </w:r>
-      <w:proofErr w:type="spellEnd"/>
+        <w:t>Glavni tok događaja</w:t>
+      </w:r>
     </w:p>
     <w:p>
       <w:pPr>
@@ -2728,46 +1094,20 @@
       <w:r>
         <w:t xml:space="preserve">Student </w:t>
       </w:r>
-      <w:proofErr w:type="spellStart"/>
       <w:r>
         <w:t>š</w:t>
       </w:r>
       <w:r>
-        <w:t>alje</w:t>
-      </w:r>
-      <w:proofErr w:type="spellEnd"/>
-      <w:r>
-        <w:t xml:space="preserve"> </w:t>
-      </w:r>
-      <w:proofErr w:type="spellStart"/>
-      <w:r>
-        <w:t>zahtev</w:t>
-      </w:r>
-      <w:proofErr w:type="spellEnd"/>
-      <w:r>
-        <w:t xml:space="preserve"> </w:t>
-      </w:r>
-      <w:proofErr w:type="spellStart"/>
-      <w:r>
-        <w:t>za</w:t>
-      </w:r>
-      <w:proofErr w:type="spellEnd"/>
-      <w:r>
-        <w:t xml:space="preserve"> </w:t>
-      </w:r>
-      <w:proofErr w:type="spellStart"/>
-      <w:r>
-        <w:t>pristup</w:t>
-      </w:r>
-      <w:proofErr w:type="spellEnd"/>
-      <w:r>
-        <w:t xml:space="preserve"> </w:t>
-      </w:r>
-      <w:proofErr w:type="spellStart"/>
-      <w:r>
-        <w:t>timu</w:t>
-      </w:r>
-      <w:proofErr w:type="spellEnd"/>
+        <w:t>alje zahtev za pristup timu</w:t>
+      </w:r>
+    </w:p>
+    <w:p>
+      <w:pPr>
+        <w:pStyle w:val="Style3"/>
+        <w:ind w:left="720"/>
+      </w:pPr>
+      <w:bookmarkStart w:id="0" w:name="_GoBack"/>
+      <w:bookmarkEnd w:id="0"/>
     </w:p>
     <w:p>
       <w:pPr>
@@ -2783,56 +1123,7 @@
         <w:rPr>
           <w:rFonts w:ascii="Times New Roman" w:hAnsi="Times New Roman" w:cs="Times New Roman"/>
         </w:rPr>
-        <w:t xml:space="preserve">Student </w:t>
-      </w:r>
-      <w:proofErr w:type="spellStart"/>
-      <w:r>
-        <w:rPr>
-          <w:rFonts w:ascii="Times New Roman" w:hAnsi="Times New Roman" w:cs="Times New Roman"/>
-        </w:rPr>
-        <w:t>salje</w:t>
-      </w:r>
-      <w:proofErr w:type="spellEnd"/>
-      <w:r>
-        <w:rPr>
-          <w:rFonts w:ascii="Times New Roman" w:hAnsi="Times New Roman" w:cs="Times New Roman"/>
-        </w:rPr>
-        <w:t xml:space="preserve"> </w:t>
-      </w:r>
-      <w:proofErr w:type="spellStart"/>
-      <w:r>
-        <w:rPr>
-          <w:rFonts w:ascii="Times New Roman" w:hAnsi="Times New Roman" w:cs="Times New Roman"/>
-        </w:rPr>
-        <w:t>zahtev</w:t>
-      </w:r>
-      <w:proofErr w:type="spellEnd"/>
-      <w:r>
-        <w:rPr>
-          <w:rFonts w:ascii="Times New Roman" w:hAnsi="Times New Roman" w:cs="Times New Roman"/>
-        </w:rPr>
-        <w:t xml:space="preserve"> </w:t>
-      </w:r>
-      <w:proofErr w:type="spellStart"/>
-      <w:r>
-        <w:rPr>
-          <w:rFonts w:ascii="Times New Roman" w:hAnsi="Times New Roman" w:cs="Times New Roman"/>
-        </w:rPr>
-        <w:t>za</w:t>
-      </w:r>
-      <w:proofErr w:type="spellEnd"/>
-      <w:r>
-        <w:rPr>
-          <w:rFonts w:ascii="Times New Roman" w:hAnsi="Times New Roman" w:cs="Times New Roman"/>
-        </w:rPr>
-        <w:t xml:space="preserve"> </w:t>
-      </w:r>
-      <w:proofErr w:type="spellStart"/>
-      <w:r>
-        <w:rPr>
-          <w:rFonts w:ascii="Times New Roman" w:hAnsi="Times New Roman" w:cs="Times New Roman"/>
-        </w:rPr>
-        <w:t>u</w:t>
+        <w:t>Student salje zahtev za u</w:t>
       </w:r>
       <w:r>
         <w:rPr>
@@ -2844,23 +1135,8 @@
         <w:rPr>
           <w:rFonts w:ascii="Times New Roman" w:hAnsi="Times New Roman" w:cs="Times New Roman"/>
         </w:rPr>
-        <w:t>lanjenje</w:t>
-      </w:r>
-      <w:proofErr w:type="spellEnd"/>
-      <w:r>
-        <w:rPr>
-          <w:rFonts w:ascii="Times New Roman" w:hAnsi="Times New Roman" w:cs="Times New Roman"/>
-        </w:rPr>
-        <w:t xml:space="preserve"> u </w:t>
-      </w:r>
-      <w:proofErr w:type="spellStart"/>
-      <w:r>
-        <w:rPr>
-          <w:rFonts w:ascii="Times New Roman" w:hAnsi="Times New Roman" w:cs="Times New Roman"/>
-        </w:rPr>
-        <w:t>tim</w:t>
-      </w:r>
-      <w:proofErr w:type="spellEnd"/>
+        <w:t>lanjenje u tim</w:t>
+      </w:r>
     </w:p>
     <w:p>
       <w:pPr>
@@ -2872,7 +1148,6 @@
         <w:spacing w:after="0" w:line="240" w:lineRule="auto"/>
         <w:ind w:left="1364" w:firstLine="0"/>
       </w:pPr>
-      <w:proofErr w:type="spellStart"/>
       <w:r>
         <w:rPr>
           <w:rFonts w:ascii="Times New Roman" w:hAnsi="Times New Roman" w:cs="Times New Roman"/>
@@ -2883,129 +1158,8 @@
         <w:rPr>
           <w:rFonts w:ascii="Times New Roman" w:hAnsi="Times New Roman" w:cs="Times New Roman"/>
         </w:rPr>
-        <w:t>lanovi</w:t>
-      </w:r>
-      <w:proofErr w:type="spellEnd"/>
-      <w:r>
-        <w:rPr>
-          <w:rFonts w:ascii="Times New Roman" w:hAnsi="Times New Roman" w:cs="Times New Roman"/>
-        </w:rPr>
-        <w:t xml:space="preserve"> </w:t>
-      </w:r>
-      <w:proofErr w:type="spellStart"/>
-      <w:r>
-        <w:rPr>
-          <w:rFonts w:ascii="Times New Roman" w:hAnsi="Times New Roman" w:cs="Times New Roman"/>
-        </w:rPr>
-        <w:t>tima</w:t>
-      </w:r>
-      <w:proofErr w:type="spellEnd"/>
-      <w:r>
-        <w:rPr>
-          <w:rFonts w:ascii="Times New Roman" w:hAnsi="Times New Roman" w:cs="Times New Roman"/>
-        </w:rPr>
-        <w:t xml:space="preserve"> </w:t>
-      </w:r>
-      <w:proofErr w:type="spellStart"/>
-      <w:r>
-        <w:rPr>
-          <w:rFonts w:ascii="Times New Roman" w:hAnsi="Times New Roman" w:cs="Times New Roman"/>
-        </w:rPr>
-        <w:t>dobijaju</w:t>
-      </w:r>
-      <w:proofErr w:type="spellEnd"/>
-      <w:r>
-        <w:rPr>
-          <w:rFonts w:ascii="Times New Roman" w:hAnsi="Times New Roman" w:cs="Times New Roman"/>
-        </w:rPr>
-        <w:t xml:space="preserve"> </w:t>
-      </w:r>
-      <w:proofErr w:type="spellStart"/>
-      <w:r>
-        <w:rPr>
-          <w:rFonts w:ascii="Times New Roman" w:hAnsi="Times New Roman" w:cs="Times New Roman"/>
-        </w:rPr>
-        <w:t>poruku</w:t>
-      </w:r>
-      <w:proofErr w:type="spellEnd"/>
-      <w:r>
-        <w:rPr>
-          <w:rFonts w:ascii="Times New Roman" w:hAnsi="Times New Roman" w:cs="Times New Roman"/>
-        </w:rPr>
-        <w:t xml:space="preserve"> o </w:t>
-      </w:r>
-      <w:proofErr w:type="spellStart"/>
-      <w:r>
-        <w:rPr>
-          <w:rFonts w:ascii="Times New Roman" w:hAnsi="Times New Roman" w:cs="Times New Roman"/>
-        </w:rPr>
-        <w:t>zahtevu</w:t>
-      </w:r>
-      <w:proofErr w:type="spellEnd"/>
-      <w:r>
-        <w:rPr>
-          <w:rFonts w:ascii="Times New Roman" w:hAnsi="Times New Roman" w:cs="Times New Roman"/>
-        </w:rPr>
-        <w:t xml:space="preserve"> </w:t>
-      </w:r>
-      <w:proofErr w:type="spellStart"/>
-      <w:r>
-        <w:rPr>
-          <w:rFonts w:ascii="Times New Roman" w:hAnsi="Times New Roman" w:cs="Times New Roman"/>
-        </w:rPr>
-        <w:t>za</w:t>
-      </w:r>
-      <w:proofErr w:type="spellEnd"/>
-      <w:r>
-        <w:rPr>
-          <w:rFonts w:ascii="Times New Roman" w:hAnsi="Times New Roman" w:cs="Times New Roman"/>
-        </w:rPr>
-        <w:t xml:space="preserve"> </w:t>
-      </w:r>
-      <w:proofErr w:type="spellStart"/>
-      <w:r>
-        <w:rPr>
-          <w:rFonts w:ascii="Times New Roman" w:hAnsi="Times New Roman" w:cs="Times New Roman"/>
-        </w:rPr>
-        <w:t>pristup</w:t>
-      </w:r>
-      <w:proofErr w:type="spellEnd"/>
-      <w:r>
-        <w:rPr>
-          <w:rFonts w:ascii="Times New Roman" w:hAnsi="Times New Roman" w:cs="Times New Roman"/>
-        </w:rPr>
-        <w:t xml:space="preserve"> </w:t>
-      </w:r>
-      <w:proofErr w:type="spellStart"/>
-      <w:r>
-        <w:rPr>
-          <w:rFonts w:ascii="Times New Roman" w:hAnsi="Times New Roman" w:cs="Times New Roman"/>
-        </w:rPr>
-        <w:t>studenta</w:t>
-      </w:r>
-      <w:proofErr w:type="spellEnd"/>
-      <w:r>
-        <w:rPr>
-          <w:rFonts w:ascii="Times New Roman" w:hAnsi="Times New Roman" w:cs="Times New Roman"/>
-        </w:rPr>
-        <w:t xml:space="preserve"> u </w:t>
-      </w:r>
-      <w:proofErr w:type="spellStart"/>
-      <w:proofErr w:type="gramStart"/>
-      <w:r>
-        <w:rPr>
-          <w:rFonts w:ascii="Times New Roman" w:hAnsi="Times New Roman" w:cs="Times New Roman"/>
-        </w:rPr>
-        <w:t>tim</w:t>
-      </w:r>
-      <w:proofErr w:type="gramEnd"/>
-      <w:r>
-        <w:rPr>
-          <w:rFonts w:ascii="Times New Roman" w:hAnsi="Times New Roman" w:cs="Times New Roman"/>
-        </w:rPr>
-        <w:t>.</w:t>
-      </w:r>
-      <w:proofErr w:type="spellEnd"/>
+        <w:t>lanovi tima dobijaju poruku o zahtevu za pristup studenta u tim.</w:t>
+      </w:r>
     </w:p>
     <w:p>
       <w:pPr>
@@ -3017,7 +1171,6 @@
         <w:spacing w:after="0" w:line="240" w:lineRule="auto"/>
         <w:ind w:left="1364" w:firstLine="0"/>
       </w:pPr>
-      <w:proofErr w:type="spellStart"/>
       <w:r>
         <w:rPr>
           <w:rFonts w:ascii="Times New Roman" w:hAnsi="Times New Roman" w:cs="Times New Roman"/>
@@ -3034,111 +1187,19 @@
         <w:rPr>
           <w:rFonts w:ascii="Times New Roman" w:hAnsi="Times New Roman" w:cs="Times New Roman"/>
         </w:rPr>
-        <w:t>a</w:t>
-      </w:r>
-      <w:proofErr w:type="spellEnd"/>
-      <w:r>
-        <w:rPr>
-          <w:rFonts w:ascii="Times New Roman" w:hAnsi="Times New Roman" w:cs="Times New Roman"/>
-        </w:rPr>
-        <w:t xml:space="preserve"> </w:t>
-      </w:r>
-      <w:proofErr w:type="spellStart"/>
-      <w:r>
-        <w:rPr>
-          <w:rFonts w:ascii="Times New Roman" w:hAnsi="Times New Roman" w:cs="Times New Roman"/>
-        </w:rPr>
-        <w:t>tima</w:t>
-      </w:r>
-      <w:proofErr w:type="spellEnd"/>
-      <w:r>
-        <w:rPr>
-          <w:rFonts w:ascii="Times New Roman" w:hAnsi="Times New Roman" w:cs="Times New Roman"/>
-        </w:rPr>
-        <w:t xml:space="preserve">, </w:t>
-      </w:r>
-      <w:proofErr w:type="spellStart"/>
-      <w:r>
-        <w:rPr>
-          <w:rFonts w:ascii="Times New Roman" w:hAnsi="Times New Roman" w:cs="Times New Roman"/>
-        </w:rPr>
-        <w:t>nakon</w:t>
-      </w:r>
-      <w:proofErr w:type="spellEnd"/>
-      <w:r>
-        <w:rPr>
-          <w:rFonts w:ascii="Times New Roman" w:hAnsi="Times New Roman" w:cs="Times New Roman"/>
-        </w:rPr>
-        <w:t xml:space="preserve"> </w:t>
-      </w:r>
-      <w:proofErr w:type="spellStart"/>
-      <w:r>
-        <w:rPr>
-          <w:rFonts w:ascii="Times New Roman" w:hAnsi="Times New Roman" w:cs="Times New Roman"/>
-        </w:rPr>
-        <w:t>konsultacije</w:t>
-      </w:r>
-      <w:proofErr w:type="spellEnd"/>
-      <w:r>
-        <w:rPr>
-          <w:rFonts w:ascii="Times New Roman" w:hAnsi="Times New Roman" w:cs="Times New Roman"/>
-        </w:rPr>
-        <w:t xml:space="preserve"> </w:t>
-      </w:r>
-      <w:proofErr w:type="spellStart"/>
-      <w:r>
-        <w:rPr>
-          <w:rFonts w:ascii="Times New Roman" w:hAnsi="Times New Roman" w:cs="Times New Roman"/>
-        </w:rPr>
-        <w:t>sa</w:t>
-      </w:r>
-      <w:proofErr w:type="spellEnd"/>
-      <w:r>
-        <w:rPr>
-          <w:rFonts w:ascii="Times New Roman" w:hAnsi="Times New Roman" w:cs="Times New Roman"/>
-        </w:rPr>
-        <w:t xml:space="preserve"> </w:t>
-      </w:r>
-      <w:proofErr w:type="spellStart"/>
-      <w:r>
-        <w:rPr>
-          <w:rFonts w:ascii="Times New Roman" w:hAnsi="Times New Roman" w:cs="Times New Roman"/>
-        </w:rPr>
-        <w:t>ostalim</w:t>
-      </w:r>
-      <w:proofErr w:type="spellEnd"/>
-      <w:r>
-        <w:rPr>
-          <w:rFonts w:ascii="Times New Roman" w:hAnsi="Times New Roman" w:cs="Times New Roman"/>
-        </w:rPr>
-        <w:t xml:space="preserve"> </w:t>
-      </w:r>
-      <w:proofErr w:type="spellStart"/>
-      <w:r>
-        <w:rPr>
-          <w:rFonts w:ascii="Times New Roman" w:hAnsi="Times New Roman" w:cs="Times New Roman"/>
-        </w:rPr>
-        <w:t>članovima</w:t>
-      </w:r>
-      <w:proofErr w:type="spellEnd"/>
-      <w:r>
-        <w:rPr>
-          <w:rFonts w:ascii="Times New Roman" w:hAnsi="Times New Roman" w:cs="Times New Roman"/>
-        </w:rPr>
-        <w:t>,</w:t>
-      </w:r>
-      <w:r>
-        <w:rPr>
-          <w:rFonts w:ascii="Times New Roman" w:hAnsi="Times New Roman" w:cs="Times New Roman"/>
-        </w:rPr>
-        <w:t xml:space="preserve"> </w:t>
-      </w:r>
-      <w:proofErr w:type="spellStart"/>
-      <w:r>
-        <w:rPr>
-          <w:rFonts w:ascii="Times New Roman" w:hAnsi="Times New Roman" w:cs="Times New Roman"/>
-        </w:rPr>
-        <w:t>odlu</w:t>
+        <w:t>a tima</w:t>
+      </w:r>
+      <w:r>
+        <w:rPr>
+          <w:rFonts w:ascii="Times New Roman" w:hAnsi="Times New Roman" w:cs="Times New Roman"/>
+        </w:rPr>
+        <w:t>, nakon konsultacije sa ostalim članovima,</w:t>
+      </w:r>
+      <w:r>
+        <w:rPr>
+          <w:rFonts w:ascii="Times New Roman" w:hAnsi="Times New Roman" w:cs="Times New Roman"/>
+        </w:rPr>
+        <w:t xml:space="preserve"> odlu</w:t>
       </w:r>
       <w:r>
         <w:rPr>
@@ -3150,17 +1211,8 @@
         <w:rPr>
           <w:rFonts w:ascii="Times New Roman" w:hAnsi="Times New Roman" w:cs="Times New Roman"/>
         </w:rPr>
-        <w:t>uje</w:t>
-      </w:r>
-      <w:proofErr w:type="spellEnd"/>
-      <w:r>
-        <w:rPr>
-          <w:rFonts w:ascii="Times New Roman" w:hAnsi="Times New Roman" w:cs="Times New Roman"/>
-        </w:rPr>
-        <w:t xml:space="preserve"> da </w:t>
-      </w:r>
-      <w:proofErr w:type="spellStart"/>
-      <w:proofErr w:type="gramStart"/>
+        <w:t xml:space="preserve">uje da </w:t>
+      </w:r>
       <w:r>
         <w:rPr>
           <w:rFonts w:ascii="Times New Roman" w:hAnsi="Times New Roman" w:cs="Times New Roman"/>
@@ -3171,169 +1223,13 @@
         <w:rPr>
           <w:rFonts w:ascii="Times New Roman" w:hAnsi="Times New Roman" w:cs="Times New Roman"/>
         </w:rPr>
-        <w:t>e</w:t>
-      </w:r>
-      <w:proofErr w:type="spellEnd"/>
-      <w:r>
-        <w:rPr>
-          <w:rFonts w:ascii="Times New Roman" w:hAnsi="Times New Roman" w:cs="Times New Roman"/>
-        </w:rPr>
-        <w:t xml:space="preserve">  </w:t>
-      </w:r>
-      <w:proofErr w:type="spellStart"/>
-      <w:r>
-        <w:rPr>
-          <w:rFonts w:ascii="Times New Roman" w:hAnsi="Times New Roman" w:cs="Times New Roman"/>
-        </w:rPr>
-        <w:t>primiti</w:t>
-      </w:r>
-      <w:proofErr w:type="spellEnd"/>
-      <w:proofErr w:type="gramEnd"/>
-      <w:r>
-        <w:rPr>
-          <w:rFonts w:ascii="Times New Roman" w:hAnsi="Times New Roman" w:cs="Times New Roman"/>
-        </w:rPr>
-        <w:t xml:space="preserve"> </w:t>
-      </w:r>
-      <w:proofErr w:type="spellStart"/>
-      <w:r>
-        <w:rPr>
-          <w:rFonts w:ascii="Times New Roman" w:hAnsi="Times New Roman" w:cs="Times New Roman"/>
-        </w:rPr>
-        <w:t>studenta</w:t>
-      </w:r>
-      <w:proofErr w:type="spellEnd"/>
-      <w:r>
-        <w:rPr>
-          <w:rFonts w:ascii="Times New Roman" w:hAnsi="Times New Roman" w:cs="Times New Roman"/>
-        </w:rPr>
-        <w:t xml:space="preserve"> u </w:t>
-      </w:r>
-      <w:proofErr w:type="spellStart"/>
-      <w:r>
-        <w:rPr>
-          <w:rFonts w:ascii="Times New Roman" w:hAnsi="Times New Roman" w:cs="Times New Roman"/>
-        </w:rPr>
-        <w:t>tim</w:t>
-      </w:r>
-      <w:proofErr w:type="spellEnd"/>
-      <w:r>
-        <w:rPr>
-          <w:rFonts w:ascii="Times New Roman" w:hAnsi="Times New Roman" w:cs="Times New Roman"/>
-        </w:rPr>
-        <w:t xml:space="preserve"> I </w:t>
-      </w:r>
-      <w:proofErr w:type="spellStart"/>
-      <w:r>
-        <w:rPr>
-          <w:rFonts w:ascii="Times New Roman" w:hAnsi="Times New Roman" w:cs="Times New Roman"/>
-        </w:rPr>
-        <w:t>pritiska</w:t>
-      </w:r>
-      <w:proofErr w:type="spellEnd"/>
-      <w:r>
-        <w:rPr>
-          <w:rFonts w:ascii="Times New Roman" w:hAnsi="Times New Roman" w:cs="Times New Roman"/>
-        </w:rPr>
-        <w:t xml:space="preserve"> </w:t>
-      </w:r>
-      <w:proofErr w:type="spellStart"/>
-      <w:r>
-        <w:rPr>
-          <w:rFonts w:ascii="Times New Roman" w:hAnsi="Times New Roman" w:cs="Times New Roman"/>
-        </w:rPr>
-        <w:t>dugme</w:t>
-      </w:r>
-      <w:proofErr w:type="spellEnd"/>
-      <w:r>
-        <w:rPr>
-          <w:rFonts w:ascii="Times New Roman" w:hAnsi="Times New Roman" w:cs="Times New Roman"/>
-        </w:rPr>
-        <w:t xml:space="preserve"> </w:t>
-      </w:r>
-      <w:proofErr w:type="spellStart"/>
-      <w:r>
-        <w:rPr>
-          <w:rFonts w:ascii="Times New Roman" w:hAnsi="Times New Roman" w:cs="Times New Roman"/>
-        </w:rPr>
-        <w:t>za</w:t>
-      </w:r>
-      <w:proofErr w:type="spellEnd"/>
-      <w:r>
-        <w:rPr>
-          <w:rFonts w:ascii="Times New Roman" w:hAnsi="Times New Roman" w:cs="Times New Roman"/>
-        </w:rPr>
-        <w:t xml:space="preserve"> </w:t>
-      </w:r>
-      <w:proofErr w:type="spellStart"/>
-      <w:r>
-        <w:rPr>
-          <w:rFonts w:ascii="Times New Roman" w:hAnsi="Times New Roman" w:cs="Times New Roman"/>
-        </w:rPr>
-        <w:t>potvrdu</w:t>
-      </w:r>
-      <w:proofErr w:type="spellEnd"/>
-      <w:r>
-        <w:rPr>
-          <w:rFonts w:ascii="Times New Roman" w:hAnsi="Times New Roman" w:cs="Times New Roman"/>
-        </w:rPr>
-        <w:t xml:space="preserve"> </w:t>
-      </w:r>
-      <w:proofErr w:type="spellStart"/>
-      <w:r>
-        <w:rPr>
-          <w:rFonts w:ascii="Times New Roman" w:hAnsi="Times New Roman" w:cs="Times New Roman"/>
-        </w:rPr>
-        <w:t>nakon</w:t>
-      </w:r>
-      <w:proofErr w:type="spellEnd"/>
-      <w:r>
-        <w:rPr>
-          <w:rFonts w:ascii="Times New Roman" w:hAnsi="Times New Roman" w:cs="Times New Roman"/>
-        </w:rPr>
-        <w:t xml:space="preserve"> </w:t>
-      </w:r>
-      <w:proofErr w:type="spellStart"/>
-      <w:r>
-        <w:rPr>
-          <w:rFonts w:ascii="Times New Roman" w:hAnsi="Times New Roman" w:cs="Times New Roman"/>
-        </w:rPr>
-        <w:t>čega</w:t>
-      </w:r>
-      <w:proofErr w:type="spellEnd"/>
-      <w:r>
-        <w:rPr>
-          <w:rFonts w:ascii="Times New Roman" w:hAnsi="Times New Roman" w:cs="Times New Roman"/>
-        </w:rPr>
-        <w:t xml:space="preserve"> se </w:t>
-      </w:r>
-      <w:proofErr w:type="spellStart"/>
-      <w:r>
-        <w:rPr>
-          <w:rFonts w:ascii="Times New Roman" w:hAnsi="Times New Roman" w:cs="Times New Roman"/>
-        </w:rPr>
-        <w:t>obaveštava</w:t>
-      </w:r>
-      <w:proofErr w:type="spellEnd"/>
-      <w:r>
-        <w:rPr>
-          <w:rFonts w:ascii="Times New Roman" w:hAnsi="Times New Roman" w:cs="Times New Roman"/>
-        </w:rPr>
-        <w:t xml:space="preserve"> </w:t>
-      </w:r>
-      <w:proofErr w:type="spellStart"/>
-      <w:r>
-        <w:rPr>
-          <w:rFonts w:ascii="Times New Roman" w:hAnsi="Times New Roman" w:cs="Times New Roman"/>
-        </w:rPr>
-        <w:t>dati</w:t>
-      </w:r>
-      <w:proofErr w:type="spellEnd"/>
-      <w:r>
-        <w:rPr>
-          <w:rFonts w:ascii="Times New Roman" w:hAnsi="Times New Roman" w:cs="Times New Roman"/>
-        </w:rPr>
-        <w:t xml:space="preserve"> student</w:t>
+        <w:t>e  primiti studenta u tim</w:t>
+      </w:r>
+      <w:r>
+        <w:rPr>
+          <w:rFonts w:ascii="Times New Roman" w:hAnsi="Times New Roman" w:cs="Times New Roman"/>
+        </w:rPr>
+        <w:t xml:space="preserve"> I pritiska dugme za potvrdu nakon čega se obaveštava dati student</w:t>
       </w:r>
       <w:r>
         <w:rPr>
@@ -3356,52 +1252,8 @@
         <w:rPr>
           <w:rFonts w:ascii="Times New Roman" w:hAnsi="Times New Roman" w:cs="Times New Roman"/>
         </w:rPr>
-        <w:t xml:space="preserve">Student prima </w:t>
-      </w:r>
-      <w:proofErr w:type="spellStart"/>
-      <w:r>
-        <w:rPr>
-          <w:rFonts w:ascii="Times New Roman" w:hAnsi="Times New Roman" w:cs="Times New Roman"/>
-        </w:rPr>
-        <w:t>poruku</w:t>
-      </w:r>
-      <w:proofErr w:type="spellEnd"/>
-      <w:r>
-        <w:rPr>
-          <w:rFonts w:ascii="Times New Roman" w:hAnsi="Times New Roman" w:cs="Times New Roman"/>
-        </w:rPr>
-        <w:t xml:space="preserve"> da je </w:t>
-      </w:r>
-      <w:proofErr w:type="spellStart"/>
-      <w:r>
-        <w:rPr>
-          <w:rFonts w:ascii="Times New Roman" w:hAnsi="Times New Roman" w:cs="Times New Roman"/>
-        </w:rPr>
-        <w:t>primljen</w:t>
-      </w:r>
-      <w:proofErr w:type="spellEnd"/>
-      <w:r>
-        <w:rPr>
-          <w:rFonts w:ascii="Times New Roman" w:hAnsi="Times New Roman" w:cs="Times New Roman"/>
-        </w:rPr>
-        <w:t xml:space="preserve"> u </w:t>
-      </w:r>
-      <w:proofErr w:type="spellStart"/>
-      <w:proofErr w:type="gramStart"/>
-      <w:r>
-        <w:rPr>
-          <w:rFonts w:ascii="Times New Roman" w:hAnsi="Times New Roman" w:cs="Times New Roman"/>
-        </w:rPr>
-        <w:t>tim</w:t>
-      </w:r>
-      <w:proofErr w:type="gramEnd"/>
-      <w:r>
-        <w:rPr>
-          <w:rFonts w:ascii="Times New Roman" w:hAnsi="Times New Roman" w:cs="Times New Roman"/>
-        </w:rPr>
-        <w:t>.</w:t>
-      </w:r>
-      <w:proofErr w:type="spellEnd"/>
+        <w:t>Student prima poruku da je primljen u tim.</w:t>
+      </w:r>
     </w:p>
     <w:p>
       <w:pPr>
@@ -3421,27 +1273,9 @@
         </w:numPr>
         <w:ind w:left="714" w:hanging="357"/>
       </w:pPr>
-      <w:proofErr w:type="spellStart"/>
-      <w:r>
-        <w:t>Alternativni</w:t>
-      </w:r>
-      <w:proofErr w:type="spellEnd"/>
-      <w:r>
-        <w:t xml:space="preserve"> </w:t>
-      </w:r>
-      <w:proofErr w:type="spellStart"/>
-      <w:r>
-        <w:t>tok</w:t>
-      </w:r>
-      <w:proofErr w:type="spellEnd"/>
-      <w:r>
-        <w:t xml:space="preserve"> </w:t>
-      </w:r>
-      <w:proofErr w:type="spellStart"/>
-      <w:r>
-        <w:t>događaja</w:t>
-      </w:r>
-      <w:proofErr w:type="spellEnd"/>
+      <w:r>
+        <w:t>Alternativni tok događaja</w:t>
+      </w:r>
     </w:p>
     <w:p>
       <w:pPr>
@@ -3452,43 +1286,9 @@
       <w:pPr>
         <w:pStyle w:val="Style3"/>
       </w:pPr>
-      <w:proofErr w:type="spellStart"/>
-      <w:r>
-        <w:t>Vođa</w:t>
-      </w:r>
-      <w:proofErr w:type="spellEnd"/>
-      <w:r>
-        <w:t xml:space="preserve"> </w:t>
-      </w:r>
-      <w:proofErr w:type="spellStart"/>
-      <w:r>
-        <w:t>tima</w:t>
-      </w:r>
-      <w:proofErr w:type="spellEnd"/>
-      <w:r>
-        <w:t xml:space="preserve"> </w:t>
-      </w:r>
-      <w:proofErr w:type="spellStart"/>
-      <w:r>
-        <w:t>ne</w:t>
-      </w:r>
-      <w:proofErr w:type="spellEnd"/>
-      <w:r>
-        <w:t xml:space="preserve"> </w:t>
-      </w:r>
-      <w:proofErr w:type="spellStart"/>
-      <w:r>
-        <w:t>prihvata</w:t>
-      </w:r>
-      <w:proofErr w:type="spellEnd"/>
-      <w:r>
-        <w:t xml:space="preserve"> </w:t>
-      </w:r>
-      <w:proofErr w:type="spellStart"/>
-      <w:r>
-        <w:t>predlog</w:t>
-      </w:r>
-      <w:proofErr w:type="spellEnd"/>
+      <w:r>
+        <w:t>Vođa tima ne prihvata predlog</w:t>
+      </w:r>
     </w:p>
     <w:p>
       <w:pPr>
@@ -3502,197 +1302,11 @@
         <w:ind w:left="720" w:firstLine="720"/>
         <w:contextualSpacing/>
       </w:pPr>
-      <w:proofErr w:type="spellStart"/>
-      <w:proofErr w:type="gramStart"/>
-      <w:r>
-        <w:rPr>
-          <w:rFonts w:ascii="Times New Roman" w:hAnsi="Times New Roman" w:cs="Times New Roman"/>
-        </w:rPr>
-        <w:t>Prati</w:t>
-      </w:r>
-      <w:proofErr w:type="spellEnd"/>
-      <w:r>
-        <w:rPr>
-          <w:rFonts w:ascii="Times New Roman" w:hAnsi="Times New Roman" w:cs="Times New Roman"/>
-        </w:rPr>
-        <w:t xml:space="preserve"> se </w:t>
-      </w:r>
-      <w:proofErr w:type="spellStart"/>
-      <w:r>
-        <w:rPr>
-          <w:rFonts w:ascii="Times New Roman" w:hAnsi="Times New Roman" w:cs="Times New Roman"/>
-        </w:rPr>
-        <w:t>glavni</w:t>
-      </w:r>
-      <w:proofErr w:type="spellEnd"/>
-      <w:r>
-        <w:rPr>
-          <w:rFonts w:ascii="Times New Roman" w:hAnsi="Times New Roman" w:cs="Times New Roman"/>
-        </w:rPr>
-        <w:t xml:space="preserve"> </w:t>
-      </w:r>
-      <w:proofErr w:type="spellStart"/>
-      <w:r>
-        <w:rPr>
-          <w:rFonts w:ascii="Times New Roman" w:hAnsi="Times New Roman" w:cs="Times New Roman"/>
-        </w:rPr>
-        <w:t>tok</w:t>
-      </w:r>
-      <w:proofErr w:type="spellEnd"/>
-      <w:r>
-        <w:rPr>
-          <w:rFonts w:ascii="Times New Roman" w:hAnsi="Times New Roman" w:cs="Times New Roman"/>
-        </w:rPr>
-        <w:t xml:space="preserve"> </w:t>
-      </w:r>
-      <w:proofErr w:type="spellStart"/>
-      <w:r>
-        <w:rPr>
-          <w:rFonts w:ascii="Times New Roman" w:hAnsi="Times New Roman" w:cs="Times New Roman"/>
-        </w:rPr>
-        <w:t>događaja</w:t>
-      </w:r>
-      <w:proofErr w:type="spellEnd"/>
-      <w:r>
-        <w:rPr>
-          <w:rFonts w:ascii="Times New Roman" w:hAnsi="Times New Roman" w:cs="Times New Roman"/>
-        </w:rPr>
-        <w:t>.</w:t>
-      </w:r>
-      <w:proofErr w:type="gramEnd"/>
-      <w:r>
-        <w:rPr>
-          <w:rFonts w:ascii="Times New Roman" w:hAnsi="Times New Roman" w:cs="Times New Roman"/>
-        </w:rPr>
-        <w:t xml:space="preserve"> </w:t>
-      </w:r>
-      <w:proofErr w:type="spellStart"/>
-      <w:r>
-        <w:rPr>
-          <w:rFonts w:ascii="Times New Roman" w:hAnsi="Times New Roman" w:cs="Times New Roman"/>
-        </w:rPr>
-        <w:t>Ukoliko</w:t>
-      </w:r>
-      <w:proofErr w:type="spellEnd"/>
-      <w:r>
-        <w:rPr>
-          <w:rFonts w:ascii="Times New Roman" w:hAnsi="Times New Roman" w:cs="Times New Roman"/>
-        </w:rPr>
-        <w:t xml:space="preserve"> </w:t>
-      </w:r>
-      <w:proofErr w:type="spellStart"/>
-      <w:r>
-        <w:rPr>
-          <w:rFonts w:ascii="Times New Roman" w:hAnsi="Times New Roman" w:cs="Times New Roman"/>
-        </w:rPr>
-        <w:t>vođa</w:t>
-      </w:r>
-      <w:proofErr w:type="spellEnd"/>
-      <w:r>
-        <w:rPr>
-          <w:rFonts w:ascii="Times New Roman" w:hAnsi="Times New Roman" w:cs="Times New Roman"/>
-        </w:rPr>
-        <w:t xml:space="preserve"> </w:t>
-      </w:r>
-      <w:proofErr w:type="spellStart"/>
-      <w:r>
-        <w:rPr>
-          <w:rFonts w:ascii="Times New Roman" w:hAnsi="Times New Roman" w:cs="Times New Roman"/>
-        </w:rPr>
-        <w:t>tima</w:t>
-      </w:r>
-      <w:proofErr w:type="spellEnd"/>
-      <w:r>
-        <w:rPr>
-          <w:rFonts w:ascii="Times New Roman" w:hAnsi="Times New Roman" w:cs="Times New Roman"/>
-        </w:rPr>
-        <w:t xml:space="preserve"> </w:t>
-      </w:r>
-      <w:proofErr w:type="spellStart"/>
-      <w:r>
-        <w:rPr>
-          <w:rFonts w:ascii="Times New Roman" w:hAnsi="Times New Roman" w:cs="Times New Roman"/>
-        </w:rPr>
-        <w:t>odluči</w:t>
-      </w:r>
-      <w:proofErr w:type="spellEnd"/>
-      <w:r>
-        <w:rPr>
-          <w:rFonts w:ascii="Times New Roman" w:hAnsi="Times New Roman" w:cs="Times New Roman"/>
-        </w:rPr>
-        <w:t xml:space="preserve"> da ne </w:t>
-      </w:r>
-      <w:proofErr w:type="spellStart"/>
-      <w:r>
-        <w:rPr>
-          <w:rFonts w:ascii="Times New Roman" w:hAnsi="Times New Roman" w:cs="Times New Roman"/>
-        </w:rPr>
-        <w:t>prihvati</w:t>
-      </w:r>
-      <w:proofErr w:type="spellEnd"/>
-      <w:r>
-        <w:rPr>
-          <w:rFonts w:ascii="Times New Roman" w:hAnsi="Times New Roman" w:cs="Times New Roman"/>
-        </w:rPr>
-        <w:t xml:space="preserve"> </w:t>
-      </w:r>
-      <w:proofErr w:type="spellStart"/>
-      <w:r>
-        <w:rPr>
-          <w:rFonts w:ascii="Times New Roman" w:hAnsi="Times New Roman" w:cs="Times New Roman"/>
-        </w:rPr>
-        <w:t>studenta</w:t>
-      </w:r>
-      <w:proofErr w:type="spellEnd"/>
-      <w:r>
-        <w:rPr>
-          <w:rFonts w:ascii="Times New Roman" w:hAnsi="Times New Roman" w:cs="Times New Roman"/>
-        </w:rPr>
-        <w:t xml:space="preserve"> u </w:t>
-      </w:r>
-      <w:proofErr w:type="spellStart"/>
-      <w:proofErr w:type="gramStart"/>
-      <w:r>
-        <w:rPr>
-          <w:rFonts w:ascii="Times New Roman" w:hAnsi="Times New Roman" w:cs="Times New Roman"/>
-        </w:rPr>
-        <w:t>tim</w:t>
-      </w:r>
-      <w:proofErr w:type="spellEnd"/>
-      <w:proofErr w:type="gramEnd"/>
-      <w:r>
-        <w:rPr>
-          <w:rFonts w:ascii="Times New Roman" w:hAnsi="Times New Roman" w:cs="Times New Roman"/>
-        </w:rPr>
-        <w:t xml:space="preserve">, student </w:t>
-      </w:r>
-      <w:proofErr w:type="spellStart"/>
-      <w:r>
-        <w:rPr>
-          <w:rFonts w:ascii="Times New Roman" w:hAnsi="Times New Roman" w:cs="Times New Roman"/>
-        </w:rPr>
-        <w:t>dobija</w:t>
-      </w:r>
-      <w:proofErr w:type="spellEnd"/>
-      <w:r>
-        <w:rPr>
-          <w:rFonts w:ascii="Times New Roman" w:hAnsi="Times New Roman" w:cs="Times New Roman"/>
-        </w:rPr>
-        <w:t xml:space="preserve"> </w:t>
-      </w:r>
-      <w:proofErr w:type="spellStart"/>
-      <w:r>
-        <w:rPr>
-          <w:rFonts w:ascii="Times New Roman" w:hAnsi="Times New Roman" w:cs="Times New Roman"/>
-        </w:rPr>
-        <w:t>obaveštenje</w:t>
-      </w:r>
-      <w:proofErr w:type="spellEnd"/>
-      <w:r>
-        <w:rPr>
-          <w:rFonts w:ascii="Times New Roman" w:hAnsi="Times New Roman" w:cs="Times New Roman"/>
-        </w:rPr>
-        <w:t xml:space="preserve"> o tome.</w:t>
+      <w:r>
+        <w:rPr>
+          <w:rFonts w:ascii="Times New Roman" w:hAnsi="Times New Roman" w:cs="Times New Roman"/>
+        </w:rPr>
+        <w:t>Prati se glavni tok događaja. Ukoliko vođa tima odluči da ne prihvati studenta u tim, student dobija obaveštenje o tome.</w:t>
       </w:r>
     </w:p>
     <w:p>
@@ -3713,19 +1327,9 @@
         </w:numPr>
         <w:ind w:left="714" w:hanging="357"/>
       </w:pPr>
-      <w:proofErr w:type="spellStart"/>
-      <w:r>
-        <w:t>Posebni</w:t>
-      </w:r>
-      <w:proofErr w:type="spellEnd"/>
-      <w:r>
-        <w:t xml:space="preserve"> </w:t>
-      </w:r>
-      <w:proofErr w:type="spellStart"/>
-      <w:r>
-        <w:t>zahtevi</w:t>
-      </w:r>
-      <w:proofErr w:type="spellEnd"/>
+      <w:r>
+        <w:t>Posebni zahtevi</w:t>
+      </w:r>
     </w:p>
     <w:p>
       <w:pPr>
@@ -3742,98 +1346,12 @@
         <w:ind w:firstLine="720"/>
         <w:contextualSpacing/>
       </w:pPr>
-      <w:proofErr w:type="gramStart"/>
-      <w:r>
-        <w:rPr>
-          <w:rFonts w:ascii="Times New Roman" w:hAnsi="Times New Roman" w:cs="Times New Roman"/>
-        </w:rPr>
-        <w:t xml:space="preserve">Data </w:t>
-      </w:r>
-      <w:proofErr w:type="spellStart"/>
-      <w:r>
-        <w:rPr>
-          <w:rFonts w:ascii="Times New Roman" w:hAnsi="Times New Roman" w:cs="Times New Roman"/>
-        </w:rPr>
-        <w:t>funkcionalnost</w:t>
-      </w:r>
-      <w:proofErr w:type="spellEnd"/>
-      <w:r>
-        <w:rPr>
-          <w:rFonts w:ascii="Times New Roman" w:hAnsi="Times New Roman" w:cs="Times New Roman"/>
-        </w:rPr>
-        <w:t xml:space="preserve"> </w:t>
-      </w:r>
-      <w:proofErr w:type="spellStart"/>
-      <w:r>
-        <w:rPr>
-          <w:rFonts w:ascii="Times New Roman" w:hAnsi="Times New Roman" w:cs="Times New Roman"/>
-        </w:rPr>
-        <w:t>treba</w:t>
-      </w:r>
-      <w:proofErr w:type="spellEnd"/>
-      <w:r>
-        <w:rPr>
-          <w:rFonts w:ascii="Times New Roman" w:hAnsi="Times New Roman" w:cs="Times New Roman"/>
-        </w:rPr>
-        <w:t xml:space="preserve"> da se </w:t>
-      </w:r>
-      <w:proofErr w:type="spellStart"/>
-      <w:r>
-        <w:rPr>
-          <w:rFonts w:ascii="Times New Roman" w:hAnsi="Times New Roman" w:cs="Times New Roman"/>
-        </w:rPr>
-        <w:t>implementira</w:t>
-      </w:r>
-      <w:proofErr w:type="spellEnd"/>
-      <w:r>
-        <w:rPr>
-          <w:rFonts w:ascii="Times New Roman" w:hAnsi="Times New Roman" w:cs="Times New Roman"/>
-        </w:rPr>
-        <w:t xml:space="preserve"> u </w:t>
-      </w:r>
-      <w:proofErr w:type="spellStart"/>
-      <w:r>
-        <w:rPr>
-          <w:rFonts w:ascii="Times New Roman" w:hAnsi="Times New Roman" w:cs="Times New Roman"/>
-        </w:rPr>
-        <w:t>poslednjim</w:t>
-      </w:r>
-      <w:proofErr w:type="spellEnd"/>
-      <w:r>
-        <w:rPr>
-          <w:rFonts w:ascii="Times New Roman" w:hAnsi="Times New Roman" w:cs="Times New Roman"/>
-        </w:rPr>
-        <w:t xml:space="preserve"> </w:t>
-      </w:r>
-      <w:proofErr w:type="spellStart"/>
-      <w:r>
-        <w:rPr>
-          <w:rFonts w:ascii="Times New Roman" w:hAnsi="Times New Roman" w:cs="Times New Roman"/>
-        </w:rPr>
-        <w:t>fazama</w:t>
-      </w:r>
-      <w:proofErr w:type="spellEnd"/>
-      <w:r>
-        <w:rPr>
-          <w:rFonts w:ascii="Times New Roman" w:hAnsi="Times New Roman" w:cs="Times New Roman"/>
-        </w:rPr>
-        <w:t xml:space="preserve"> </w:t>
-      </w:r>
-      <w:proofErr w:type="spellStart"/>
-      <w:r>
-        <w:rPr>
-          <w:rFonts w:ascii="Times New Roman" w:hAnsi="Times New Roman" w:cs="Times New Roman"/>
-        </w:rPr>
-        <w:t>aplikacije</w:t>
-      </w:r>
-      <w:proofErr w:type="spellEnd"/>
-      <w:r>
-        <w:rPr>
-          <w:rFonts w:ascii="Times New Roman" w:hAnsi="Times New Roman" w:cs="Times New Roman"/>
-        </w:rPr>
-        <w:t>.</w:t>
-      </w:r>
-      <w:proofErr w:type="gramEnd"/>
+      <w:r>
+        <w:rPr>
+          <w:rFonts w:ascii="Times New Roman" w:hAnsi="Times New Roman" w:cs="Times New Roman"/>
+        </w:rPr>
+        <w:t>Data funkcionalnost treba da se implementira u poslednjim fazama aplikacije.</w:t>
+      </w:r>
     </w:p>
     <w:p>
       <w:pPr>
@@ -3853,11 +1371,9 @@
         </w:numPr>
         <w:ind w:left="714" w:hanging="357"/>
       </w:pPr>
-      <w:proofErr w:type="spellStart"/>
       <w:r>
         <w:t>Posledice</w:t>
       </w:r>
-      <w:proofErr w:type="spellEnd"/>
     </w:p>
     <w:p>
       <w:pPr>
@@ -3878,79 +1394,7 @@
         <w:rPr>
           <w:rFonts w:ascii="Times New Roman" w:hAnsi="Times New Roman" w:cs="Times New Roman"/>
         </w:rPr>
-        <w:t xml:space="preserve">U </w:t>
-      </w:r>
-      <w:proofErr w:type="spellStart"/>
-      <w:r>
-        <w:rPr>
-          <w:rFonts w:ascii="Times New Roman" w:hAnsi="Times New Roman" w:cs="Times New Roman"/>
-        </w:rPr>
-        <w:t>sistemu</w:t>
-      </w:r>
-      <w:proofErr w:type="spellEnd"/>
-      <w:r>
-        <w:rPr>
-          <w:rFonts w:ascii="Times New Roman" w:hAnsi="Times New Roman" w:cs="Times New Roman"/>
-        </w:rPr>
-        <w:t xml:space="preserve"> se </w:t>
-      </w:r>
-      <w:proofErr w:type="spellStart"/>
-      <w:r>
-        <w:rPr>
-          <w:rFonts w:ascii="Times New Roman" w:hAnsi="Times New Roman" w:cs="Times New Roman"/>
-        </w:rPr>
-        <w:t>evidentirano</w:t>
-      </w:r>
-      <w:proofErr w:type="spellEnd"/>
-      <w:r>
-        <w:rPr>
-          <w:rFonts w:ascii="Times New Roman" w:hAnsi="Times New Roman" w:cs="Times New Roman"/>
-        </w:rPr>
-        <w:t xml:space="preserve"> da li je student </w:t>
-      </w:r>
-      <w:proofErr w:type="spellStart"/>
-      <w:r>
-        <w:rPr>
-          <w:rFonts w:ascii="Times New Roman" w:hAnsi="Times New Roman" w:cs="Times New Roman"/>
-        </w:rPr>
-        <w:t>primljen</w:t>
-      </w:r>
-      <w:proofErr w:type="spellEnd"/>
-      <w:r>
-        <w:rPr>
-          <w:rFonts w:ascii="Times New Roman" w:hAnsi="Times New Roman" w:cs="Times New Roman"/>
-        </w:rPr>
-        <w:t xml:space="preserve"> u </w:t>
-      </w:r>
-      <w:proofErr w:type="spellStart"/>
-      <w:proofErr w:type="gramStart"/>
-      <w:r>
-        <w:rPr>
-          <w:rFonts w:ascii="Times New Roman" w:hAnsi="Times New Roman" w:cs="Times New Roman"/>
-        </w:rPr>
-        <w:t>tim</w:t>
-      </w:r>
-      <w:proofErr w:type="spellEnd"/>
-      <w:proofErr w:type="gramEnd"/>
-      <w:r>
-        <w:rPr>
-          <w:rFonts w:ascii="Times New Roman" w:hAnsi="Times New Roman" w:cs="Times New Roman"/>
-        </w:rPr>
-        <w:t xml:space="preserve"> </w:t>
-      </w:r>
-      <w:proofErr w:type="spellStart"/>
-      <w:r>
-        <w:rPr>
-          <w:rFonts w:ascii="Times New Roman" w:hAnsi="Times New Roman" w:cs="Times New Roman"/>
-        </w:rPr>
-        <w:t>ili</w:t>
-      </w:r>
-      <w:proofErr w:type="spellEnd"/>
-      <w:r>
-        <w:rPr>
-          <w:rFonts w:ascii="Times New Roman" w:hAnsi="Times New Roman" w:cs="Times New Roman"/>
-        </w:rPr>
-        <w:t xml:space="preserve"> ne.</w:t>
+        <w:t>U sistemu se evidentirano da li je student primljen u tim ili ne.</w:t>
       </w:r>
     </w:p>
     <w:p>
@@ -5761,7 +3205,7 @@
 </file>
 
 <file path=customXml/itemProps1.xml><?xml version="1.0" encoding="utf-8"?>
-<ds:datastoreItem xmlns:ds="http://schemas.openxmlformats.org/officeDocument/2006/customXml" ds:itemID="{A78577BC-B97F-4D95-B76F-235BC17E8729}">
+<ds:datastoreItem xmlns:ds="http://schemas.openxmlformats.org/officeDocument/2006/customXml" ds:itemID="{34DEE8C0-8CFA-43B2-BE0C-96578BBD1BC7}">
   <ds:schemaRefs>
     <ds:schemaRef ds:uri="http://schemas.openxmlformats.org/officeDocument/2006/bibliography"/>
   </ds:schemaRefs>
